--- a/Tutorato UniPD/Tutor Didattico e Informativo/2024-2025/Computability - 1° Sem/Meeting 11 - 15.01/Lesson/Lesson's notes - PC written.docx
+++ b/Tutorato UniPD/Tutor Didattico e Informativo/2024-2025/Computability - 1° Sem/Meeting 11 - 15.01/Lesson/Lesson's notes - PC written.docx
@@ -1,11 +1,12 @@
 
 <file path=word/document.xml><?xml version="1.0" encoding="utf-8"?>
-<w:document xmlns:wpc="http://schemas.microsoft.com/office/word/2010/wordprocessingCanvas" xmlns:cx="http://schemas.microsoft.com/office/drawing/2014/chartex" xmlns:cx1="http://schemas.microsoft.com/office/drawing/2015/9/8/chartex" xmlns:cx2="http://schemas.microsoft.com/office/drawing/2015/10/21/chartex" xmlns:cx3="http://schemas.microsoft.com/office/drawing/2016/5/9/chartex" xmlns:cx4="http://schemas.microsoft.com/office/drawing/2016/5/10/chartex" xmlns:cx5="http://schemas.microsoft.com/office/drawing/2016/5/11/chartex" xmlns:cx6="http://schemas.microsoft.com/office/drawing/2016/5/12/chartex" xmlns:cx7="http://schemas.microsoft.com/office/drawing/2016/5/13/chartex" xmlns:cx8="http://schemas.microsoft.com/office/drawing/2016/5/14/chartex" xmlns:mc="http://schemas.openxmlformats.org/markup-compatibility/2006" xmlns:aink="http://schemas.microsoft.com/office/drawing/2016/ink" xmlns:am3d="http://schemas.microsoft.com/office/drawing/2017/model3d" xmlns:o="urn:schemas-microsoft-com:office:office" xmlns:oel="http://schemas.microsoft.com/office/2019/extlst" xmlns:r="http://schemas.openxmlformats.org/officeDocument/2006/relationships" xmlns:m="http://schemas.openxmlformats.org/officeDocument/2006/math" xmlns:v="urn:schemas-microsoft-com:vml" xmlns:wp14="http://schemas.microsoft.com/office/word/2010/wordprocessingDrawing" xmlns:wp="http://schemas.openxmlformats.org/drawingml/2006/wordprocessingDrawing" xmlns:w10="urn:schemas-microsoft-com:office:word" xmlns:w="http://schemas.openxmlformats.org/wordprocessingml/2006/main" xmlns:w14="http://schemas.microsoft.com/office/word/2010/wordml" xmlns:w15="http://schemas.microsoft.com/office/word/2012/wordml" xmlns:w16cex="http://schemas.microsoft.com/office/word/2018/wordml/cex" xmlns:w16cid="http://schemas.microsoft.com/office/word/2016/wordml/cid" xmlns:w16="http://schemas.microsoft.com/office/word/2018/wordml" xmlns:w16du="http://schemas.microsoft.com/office/word/2023/wordml/word16du" xmlns:w16sdtdh="http://schemas.microsoft.com/office/word/2020/wordml/sdtdatahash" xmlns:w16se="http://schemas.microsoft.com/office/word/2015/wordml/symex" xmlns:wpg="http://schemas.microsoft.com/office/word/2010/wordprocessingGroup" xmlns:wpi="http://schemas.microsoft.com/office/word/2010/wordprocessingInk" xmlns:wne="http://schemas.microsoft.com/office/word/2006/wordml" xmlns:wps="http://schemas.microsoft.com/office/word/2010/wordprocessingShape" mc:Ignorable="w14 w15 w16se w16cid w16 w16cex w16sdtdh w16du wp14">
+<w:document xmlns:wpc="http://schemas.microsoft.com/office/word/2010/wordprocessingCanvas" xmlns:cx="http://schemas.microsoft.com/office/drawing/2014/chartex" xmlns:cx1="http://schemas.microsoft.com/office/drawing/2015/9/8/chartex" xmlns:cx2="http://schemas.microsoft.com/office/drawing/2015/10/21/chartex" xmlns:cx3="http://schemas.microsoft.com/office/drawing/2016/5/9/chartex" xmlns:cx4="http://schemas.microsoft.com/office/drawing/2016/5/10/chartex" xmlns:cx5="http://schemas.microsoft.com/office/drawing/2016/5/11/chartex" xmlns:cx6="http://schemas.microsoft.com/office/drawing/2016/5/12/chartex" xmlns:cx7="http://schemas.microsoft.com/office/drawing/2016/5/13/chartex" xmlns:cx8="http://schemas.microsoft.com/office/drawing/2016/5/14/chartex" xmlns:mc="http://schemas.openxmlformats.org/markup-compatibility/2006" xmlns:aink="http://schemas.microsoft.com/office/drawing/2016/ink" xmlns:am3d="http://schemas.microsoft.com/office/drawing/2017/model3d" xmlns:o="urn:schemas-microsoft-com:office:office" xmlns:oel="http://schemas.microsoft.com/office/2019/extlst" xmlns:r="http://schemas.openxmlformats.org/officeDocument/2006/relationships" xmlns:m="http://schemas.openxmlformats.org/officeDocument/2006/math" xmlns:v="urn:schemas-microsoft-com:vml" xmlns:wp14="http://schemas.microsoft.com/office/word/2010/wordprocessingDrawing" xmlns:wp="http://schemas.openxmlformats.org/drawingml/2006/wordprocessingDrawing" xmlns:w10="urn:schemas-microsoft-com:office:word" xmlns:w="http://schemas.openxmlformats.org/wordprocessingml/2006/main" xmlns:w14="http://schemas.microsoft.com/office/word/2010/wordml" xmlns:w15="http://schemas.microsoft.com/office/word/2012/wordml" xmlns:w16cex="http://schemas.microsoft.com/office/word/2018/wordml/cex" xmlns:w16cid="http://schemas.microsoft.com/office/word/2016/wordml/cid" xmlns:w16="http://schemas.microsoft.com/office/word/2018/wordml" xmlns:w16du="http://schemas.microsoft.com/office/word/2023/wordml/word16du" xmlns:w16sdtdh="http://schemas.microsoft.com/office/word/2020/wordml/sdtdatahash" xmlns:w16sdtfl="http://schemas.microsoft.com/office/word/2024/wordml/sdtformatlock" xmlns:w16se="http://schemas.microsoft.com/office/word/2015/wordml/symex" xmlns:wpg="http://schemas.microsoft.com/office/word/2010/wordprocessingGroup" xmlns:wpi="http://schemas.microsoft.com/office/word/2010/wordprocessingInk" xmlns:wne="http://schemas.microsoft.com/office/word/2006/wordml" xmlns:wps="http://schemas.microsoft.com/office/word/2010/wordprocessingShape" mc:Ignorable="w14 w15 w16se w16cid w16 w16cex w16sdtdh w16sdtfl w16du wp14">
   <w:body>
     <w:p>
       <w:pPr>
         <w:jc w:val="center"/>
         <w:rPr>
+          <w:u w:val="single"/>
           <w:lang w:val="en-US"/>
         </w:rPr>
       </w:pPr>
@@ -14,14 +15,122 @@
           <w:u w:val="single"/>
           <w:lang w:val="en-US"/>
         </w:rPr>
-        <w:t xml:space="preserve">Solely exercises meeting – Lesson </w:t>
+        <w:t>Theoretical definitions</w:t>
+      </w:r>
+    </w:p>
+    <w:p>
+      <w:pPr>
+        <w:rPr>
+          <w:lang w:val="en-US"/>
+        </w:rPr>
+      </w:pPr>
+      <w:r>
+        <w:rPr>
+          <w:lang w:val="en-US"/>
+        </w:rPr>
+        <w:drawing>
+          <wp:anchor distT="0" distB="0" distL="114300" distR="114300" simplePos="0" relativeHeight="251661312" behindDoc="0" locked="0" layoutInCell="1" allowOverlap="1" wp14:anchorId="1EF42CEB" wp14:editId="36B35021">
+            <wp:simplePos x="0" y="0"/>
+            <wp:positionH relativeFrom="column">
+              <wp:posOffset>339929</wp:posOffset>
+            </wp:positionH>
+            <wp:positionV relativeFrom="paragraph">
+              <wp:posOffset>919074</wp:posOffset>
+            </wp:positionV>
+            <wp:extent cx="5165090" cy="1740535"/>
+            <wp:effectExtent l="0" t="0" r="0" b="0"/>
+            <wp:wrapSquare wrapText="bothSides"/>
+            <wp:docPr id="1205440379" name="Immagine 1" descr="Immagine che contiene testo, Carattere, schermata, bianco&#10;&#10;Descrizione generata automaticamente"/>
+            <wp:cNvGraphicFramePr>
+              <a:graphicFrameLocks xmlns:a="http://schemas.openxmlformats.org/drawingml/2006/main" noChangeAspect="1"/>
+            </wp:cNvGraphicFramePr>
+            <a:graphic xmlns:a="http://schemas.openxmlformats.org/drawingml/2006/main">
+              <a:graphicData uri="http://schemas.openxmlformats.org/drawingml/2006/picture">
+                <pic:pic xmlns:pic="http://schemas.openxmlformats.org/drawingml/2006/picture">
+                  <pic:nvPicPr>
+                    <pic:cNvPr id="1205440379" name="Immagine 1" descr="Immagine che contiene testo, Carattere, schermata, bianco&#10;&#10;Descrizione generata automaticamente"/>
+                    <pic:cNvPicPr/>
+                  </pic:nvPicPr>
+                  <pic:blipFill>
+                    <a:blip r:embed="rId5"/>
+                    <a:stretch>
+                      <a:fillRect/>
+                    </a:stretch>
+                  </pic:blipFill>
+                  <pic:spPr>
+                    <a:xfrm>
+                      <a:off x="0" y="0"/>
+                      <a:ext cx="5165090" cy="1740535"/>
+                    </a:xfrm>
+                    <a:prstGeom prst="rect">
+                      <a:avLst/>
+                    </a:prstGeom>
+                  </pic:spPr>
+                </pic:pic>
+              </a:graphicData>
+            </a:graphic>
+            <wp14:sizeRelH relativeFrom="margin">
+              <wp14:pctWidth>0</wp14:pctWidth>
+            </wp14:sizeRelH>
+            <wp14:sizeRelV relativeFrom="margin">
+              <wp14:pctHeight>0</wp14:pctHeight>
+            </wp14:sizeRelV>
+          </wp:anchor>
+        </w:drawing>
       </w:r>
       <w:r>
         <w:rPr>
-          <w:u w:val="single"/>
           <w:lang w:val="en-US"/>
         </w:rPr>
-        <w:t>2</w:t>
+        <w:drawing>
+          <wp:anchor distT="0" distB="0" distL="114300" distR="114300" simplePos="0" relativeHeight="251659264" behindDoc="0" locked="0" layoutInCell="1" allowOverlap="1" wp14:anchorId="0894756D" wp14:editId="05109D9E">
+            <wp:simplePos x="0" y="0"/>
+            <wp:positionH relativeFrom="column">
+              <wp:posOffset>223393</wp:posOffset>
+            </wp:positionH>
+            <wp:positionV relativeFrom="paragraph">
+              <wp:posOffset>41275</wp:posOffset>
+            </wp:positionV>
+            <wp:extent cx="5234305" cy="729615"/>
+            <wp:effectExtent l="0" t="0" r="4445" b="0"/>
+            <wp:wrapSquare wrapText="bothSides"/>
+            <wp:docPr id="212414881" name="Immagine 1" descr="Immagine che contiene testo, Carattere, ricevuta, bianco&#10;&#10;Descrizione generata automaticamente"/>
+            <wp:cNvGraphicFramePr>
+              <a:graphicFrameLocks xmlns:a="http://schemas.openxmlformats.org/drawingml/2006/main" noChangeAspect="1"/>
+            </wp:cNvGraphicFramePr>
+            <a:graphic xmlns:a="http://schemas.openxmlformats.org/drawingml/2006/main">
+              <a:graphicData uri="http://schemas.openxmlformats.org/drawingml/2006/picture">
+                <pic:pic xmlns:pic="http://schemas.openxmlformats.org/drawingml/2006/picture">
+                  <pic:nvPicPr>
+                    <pic:cNvPr id="212414881" name="Immagine 1" descr="Immagine che contiene testo, Carattere, ricevuta, bianco&#10;&#10;Descrizione generata automaticamente"/>
+                    <pic:cNvPicPr/>
+                  </pic:nvPicPr>
+                  <pic:blipFill>
+                    <a:blip r:embed="rId6"/>
+                    <a:stretch>
+                      <a:fillRect/>
+                    </a:stretch>
+                  </pic:blipFill>
+                  <pic:spPr>
+                    <a:xfrm>
+                      <a:off x="0" y="0"/>
+                      <a:ext cx="5234305" cy="729615"/>
+                    </a:xfrm>
+                    <a:prstGeom prst="rect">
+                      <a:avLst/>
+                    </a:prstGeom>
+                  </pic:spPr>
+                </pic:pic>
+              </a:graphicData>
+            </a:graphic>
+            <wp14:sizeRelH relativeFrom="margin">
+              <wp14:pctWidth>0</wp14:pctWidth>
+            </wp14:sizeRelH>
+            <wp14:sizeRelV relativeFrom="margin">
+              <wp14:pctHeight>0</wp14:pctHeight>
+            </wp14:sizeRelV>
+          </wp:anchor>
+        </w:drawing>
       </w:r>
     </w:p>
     <w:sectPr>
@@ -35,7 +144,7 @@
 </file>
 
 <file path=word/numbering.xml><?xml version="1.0" encoding="utf-8"?>
-<w:numbering xmlns:wpc="http://schemas.microsoft.com/office/word/2010/wordprocessingCanvas" xmlns:cx="http://schemas.microsoft.com/office/drawing/2014/chartex" xmlns:cx1="http://schemas.microsoft.com/office/drawing/2015/9/8/chartex" xmlns:cx2="http://schemas.microsoft.com/office/drawing/2015/10/21/chartex" xmlns:cx3="http://schemas.microsoft.com/office/drawing/2016/5/9/chartex" xmlns:cx4="http://schemas.microsoft.com/office/drawing/2016/5/10/chartex" xmlns:cx5="http://schemas.microsoft.com/office/drawing/2016/5/11/chartex" xmlns:cx6="http://schemas.microsoft.com/office/drawing/2016/5/12/chartex" xmlns:cx7="http://schemas.microsoft.com/office/drawing/2016/5/13/chartex" xmlns:cx8="http://schemas.microsoft.com/office/drawing/2016/5/14/chartex" xmlns:mc="http://schemas.openxmlformats.org/markup-compatibility/2006" xmlns:aink="http://schemas.microsoft.com/office/drawing/2016/ink" xmlns:am3d="http://schemas.microsoft.com/office/drawing/2017/model3d" xmlns:o="urn:schemas-microsoft-com:office:office" xmlns:oel="http://schemas.microsoft.com/office/2019/extlst" xmlns:r="http://schemas.openxmlformats.org/officeDocument/2006/relationships" xmlns:m="http://schemas.openxmlformats.org/officeDocument/2006/math" xmlns:v="urn:schemas-microsoft-com:vml" xmlns:wp14="http://schemas.microsoft.com/office/word/2010/wordprocessingDrawing" xmlns:wp="http://schemas.openxmlformats.org/drawingml/2006/wordprocessingDrawing" xmlns:w10="urn:schemas-microsoft-com:office:word" xmlns:w="http://schemas.openxmlformats.org/wordprocessingml/2006/main" xmlns:w14="http://schemas.microsoft.com/office/word/2010/wordml" xmlns:w15="http://schemas.microsoft.com/office/word/2012/wordml" xmlns:w16cex="http://schemas.microsoft.com/office/word/2018/wordml/cex" xmlns:w16cid="http://schemas.microsoft.com/office/word/2016/wordml/cid" xmlns:w16="http://schemas.microsoft.com/office/word/2018/wordml" xmlns:w16du="http://schemas.microsoft.com/office/word/2023/wordml/word16du" xmlns:w16sdtdh="http://schemas.microsoft.com/office/word/2020/wordml/sdtdatahash" xmlns:w16se="http://schemas.microsoft.com/office/word/2015/wordml/symex" xmlns:wpg="http://schemas.microsoft.com/office/word/2010/wordprocessingGroup" xmlns:wpi="http://schemas.microsoft.com/office/word/2010/wordprocessingInk" xmlns:wne="http://schemas.microsoft.com/office/word/2006/wordml" xmlns:wps="http://schemas.microsoft.com/office/word/2010/wordprocessingShape" mc:Ignorable="w14 w15 w16se w16cid w16 w16cex w16sdtdh w16du wp14">
+<w:numbering xmlns:wpc="http://schemas.microsoft.com/office/word/2010/wordprocessingCanvas" xmlns:cx="http://schemas.microsoft.com/office/drawing/2014/chartex" xmlns:cx1="http://schemas.microsoft.com/office/drawing/2015/9/8/chartex" xmlns:cx2="http://schemas.microsoft.com/office/drawing/2015/10/21/chartex" xmlns:cx3="http://schemas.microsoft.com/office/drawing/2016/5/9/chartex" xmlns:cx4="http://schemas.microsoft.com/office/drawing/2016/5/10/chartex" xmlns:cx5="http://schemas.microsoft.com/office/drawing/2016/5/11/chartex" xmlns:cx6="http://schemas.microsoft.com/office/drawing/2016/5/12/chartex" xmlns:cx7="http://schemas.microsoft.com/office/drawing/2016/5/13/chartex" xmlns:cx8="http://schemas.microsoft.com/office/drawing/2016/5/14/chartex" xmlns:mc="http://schemas.openxmlformats.org/markup-compatibility/2006" xmlns:aink="http://schemas.microsoft.com/office/drawing/2016/ink" xmlns:am3d="http://schemas.microsoft.com/office/drawing/2017/model3d" xmlns:o="urn:schemas-microsoft-com:office:office" xmlns:oel="http://schemas.microsoft.com/office/2019/extlst" xmlns:r="http://schemas.openxmlformats.org/officeDocument/2006/relationships" xmlns:m="http://schemas.openxmlformats.org/officeDocument/2006/math" xmlns:v="urn:schemas-microsoft-com:vml" xmlns:wp14="http://schemas.microsoft.com/office/word/2010/wordprocessingDrawing" xmlns:wp="http://schemas.openxmlformats.org/drawingml/2006/wordprocessingDrawing" xmlns:w10="urn:schemas-microsoft-com:office:word" xmlns:w="http://schemas.openxmlformats.org/wordprocessingml/2006/main" xmlns:w14="http://schemas.microsoft.com/office/word/2010/wordml" xmlns:w15="http://schemas.microsoft.com/office/word/2012/wordml" xmlns:w16cex="http://schemas.microsoft.com/office/word/2018/wordml/cex" xmlns:w16cid="http://schemas.microsoft.com/office/word/2016/wordml/cid" xmlns:w16="http://schemas.microsoft.com/office/word/2018/wordml" xmlns:w16du="http://schemas.microsoft.com/office/word/2023/wordml/word16du" xmlns:w16sdtdh="http://schemas.microsoft.com/office/word/2020/wordml/sdtdatahash" xmlns:w16sdtfl="http://schemas.microsoft.com/office/word/2024/wordml/sdtformatlock" xmlns:w16se="http://schemas.microsoft.com/office/word/2015/wordml/symex" xmlns:wpg="http://schemas.microsoft.com/office/word/2010/wordprocessingGroup" xmlns:wpi="http://schemas.microsoft.com/office/word/2010/wordprocessingInk" xmlns:wne="http://schemas.microsoft.com/office/word/2006/wordml" xmlns:wps="http://schemas.microsoft.com/office/word/2010/wordprocessingShape" mc:Ignorable="w14 w15 w16se w16cid w16 w16cex w16sdtdh w16sdtfl w16du wp14">
   <w:abstractNum w:abstractNumId="0" w15:restartNumberingAfterBreak="0">
     <w:nsid w:val="23233ED5"/>
     <w:multiLevelType w:val="hybridMultilevel"/>
@@ -691,7 +800,7 @@
 </file>
 
 <file path=word/styles.xml><?xml version="1.0" encoding="utf-8"?>
-<w:styles xmlns:mc="http://schemas.openxmlformats.org/markup-compatibility/2006" xmlns:r="http://schemas.openxmlformats.org/officeDocument/2006/relationships" xmlns:w="http://schemas.openxmlformats.org/wordprocessingml/2006/main" xmlns:w14="http://schemas.microsoft.com/office/word/2010/wordml" xmlns:w15="http://schemas.microsoft.com/office/word/2012/wordml" xmlns:w16cex="http://schemas.microsoft.com/office/word/2018/wordml/cex" xmlns:w16cid="http://schemas.microsoft.com/office/word/2016/wordml/cid" xmlns:w16="http://schemas.microsoft.com/office/word/2018/wordml" xmlns:w16du="http://schemas.microsoft.com/office/word/2023/wordml/word16du" xmlns:w16sdtdh="http://schemas.microsoft.com/office/word/2020/wordml/sdtdatahash" xmlns:w16se="http://schemas.microsoft.com/office/word/2015/wordml/symex" mc:Ignorable="w14 w15 w16se w16cid w16 w16cex w16sdtdh w16du">
+<w:styles xmlns:mc="http://schemas.openxmlformats.org/markup-compatibility/2006" xmlns:r="http://schemas.openxmlformats.org/officeDocument/2006/relationships" xmlns:w="http://schemas.openxmlformats.org/wordprocessingml/2006/main" xmlns:w14="http://schemas.microsoft.com/office/word/2010/wordml" xmlns:w15="http://schemas.microsoft.com/office/word/2012/wordml" xmlns:w16cex="http://schemas.microsoft.com/office/word/2018/wordml/cex" xmlns:w16cid="http://schemas.microsoft.com/office/word/2016/wordml/cid" xmlns:w16="http://schemas.microsoft.com/office/word/2018/wordml" xmlns:w16du="http://schemas.microsoft.com/office/word/2023/wordml/word16du" xmlns:w16sdtdh="http://schemas.microsoft.com/office/word/2020/wordml/sdtdatahash" xmlns:w16sdtfl="http://schemas.microsoft.com/office/word/2024/wordml/sdtformatlock" xmlns:w16se="http://schemas.microsoft.com/office/word/2015/wordml/symex" mc:Ignorable="w14 w15 w16se w16cid w16 w16cex w16sdtdh w16sdtfl w16du">
   <w:docDefaults>
     <w:rPrDefault>
       <w:rPr>

--- a/Tutorato UniPD/Tutor Didattico e Informativo/2024-2025/Computability - 1° Sem/Meeting 11 - 15.01/Lesson/Lesson's notes - PC written.docx
+++ b/Tutorato UniPD/Tutor Didattico e Informativo/2024-2025/Computability - 1° Sem/Meeting 11 - 15.01/Lesson/Lesson's notes - PC written.docx
@@ -15,32 +15,19 @@
           <w:u w:val="single"/>
           <w:lang w:val="en-US"/>
         </w:rPr>
-        <w:t>Theoretical definitions</w:t>
-      </w:r>
-    </w:p>
-    <w:p>
-      <w:pPr>
-        <w:rPr>
-          <w:lang w:val="en-US"/>
-        </w:rPr>
-      </w:pPr>
-      <w:r>
-        <w:rPr>
-          <w:lang w:val="en-US"/>
-        </w:rPr>
         <w:drawing>
-          <wp:anchor distT="0" distB="0" distL="114300" distR="114300" simplePos="0" relativeHeight="251661312" behindDoc="0" locked="0" layoutInCell="1" allowOverlap="1" wp14:anchorId="1EF42CEB" wp14:editId="36B35021">
+          <wp:anchor distT="0" distB="0" distL="114300" distR="114300" simplePos="0" relativeHeight="251665408" behindDoc="0" locked="0" layoutInCell="1" allowOverlap="1" wp14:anchorId="4DD718AE" wp14:editId="3D1D8226">
             <wp:simplePos x="0" y="0"/>
             <wp:positionH relativeFrom="column">
-              <wp:posOffset>339929</wp:posOffset>
+              <wp:posOffset>327660</wp:posOffset>
             </wp:positionH>
             <wp:positionV relativeFrom="paragraph">
-              <wp:posOffset>919074</wp:posOffset>
+              <wp:posOffset>247015</wp:posOffset>
             </wp:positionV>
-            <wp:extent cx="5165090" cy="1740535"/>
-            <wp:effectExtent l="0" t="0" r="0" b="0"/>
+            <wp:extent cx="5542280" cy="1569720"/>
+            <wp:effectExtent l="0" t="0" r="1270" b="0"/>
             <wp:wrapSquare wrapText="bothSides"/>
-            <wp:docPr id="1205440379" name="Immagine 1" descr="Immagine che contiene testo, Carattere, schermata, bianco&#10;&#10;Descrizione generata automaticamente"/>
+            <wp:docPr id="1795877270" name="Immagine 1" descr="Immagine che contiene testo, lettera, carta, Carattere&#10;&#10;Descrizione generata automaticamente"/>
             <wp:cNvGraphicFramePr>
               <a:graphicFrameLocks xmlns:a="http://schemas.openxmlformats.org/drawingml/2006/main" noChangeAspect="1"/>
             </wp:cNvGraphicFramePr>
@@ -48,7 +35,7 @@
               <a:graphicData uri="http://schemas.openxmlformats.org/drawingml/2006/picture">
                 <pic:pic xmlns:pic="http://schemas.openxmlformats.org/drawingml/2006/picture">
                   <pic:nvPicPr>
-                    <pic:cNvPr id="1205440379" name="Immagine 1" descr="Immagine che contiene testo, Carattere, schermata, bianco&#10;&#10;Descrizione generata automaticamente"/>
+                    <pic:cNvPr id="1795877270" name="Immagine 1" descr="Immagine che contiene testo, lettera, carta, Carattere&#10;&#10;Descrizione generata automaticamente"/>
                     <pic:cNvPicPr/>
                   </pic:nvPicPr>
                   <pic:blipFill>
@@ -60,7 +47,7 @@
                   <pic:spPr>
                     <a:xfrm>
                       <a:off x="0" y="0"/>
-                      <a:ext cx="5165090" cy="1740535"/>
+                      <a:ext cx="5542280" cy="1569720"/>
                     </a:xfrm>
                     <a:prstGeom prst="rect">
                       <a:avLst/>
@@ -80,21 +67,342 @@
       </w:r>
       <w:r>
         <w:rPr>
-          <w:lang w:val="en-US"/>
-        </w:rPr>
+          <w:u w:val="single"/>
+          <w:lang w:val="en-US"/>
+        </w:rPr>
+        <w:t>Theoretical definitions</w:t>
+      </w:r>
+    </w:p>
+    <w:p>
+      <w:pPr>
+        <w:rPr>
+          <w:lang w:val="en-US"/>
+        </w:rPr>
+      </w:pPr>
+    </w:p>
+    <w:p>
+      <w:pPr>
+        <w:rPr>
+          <w:lang w:val="en-US"/>
+        </w:rPr>
+      </w:pPr>
+      <w:r>
+        <w:rPr>
+          <w:lang w:val="en-US"/>
+        </w:rPr>
+        <w:t xml:space="preserve">a. Given sets A, B </w:t>
+      </w:r>
+      <w:r>
+        <w:rPr>
+          <w:rFonts w:ascii="Cambria Math" w:hAnsi="Cambria Math" w:cs="Cambria Math"/>
+          <w:lang w:val="en-US"/>
+        </w:rPr>
+        <w:t>⊆</w:t>
+      </w:r>
+      <w:r>
+        <w:rPr>
+          <w:lang w:val="en-US"/>
+        </w:rPr>
+        <w:t xml:space="preserve"> N, we say that A is reducible to B, denoted A </w:t>
+      </w:r>
+      <w:r>
+        <w:rPr>
+          <w:rFonts w:ascii="Aptos" w:hAnsi="Aptos" w:cs="Aptos"/>
+          <w:lang w:val="en-US"/>
+        </w:rPr>
+        <w:t>≤</w:t>
+      </w:r>
+      <w:r>
+        <w:rPr>
+          <w:lang w:val="en-US"/>
+        </w:rPr>
+        <w:t xml:space="preserve">_m B, if there exists a total computable function f : N </w:t>
+      </w:r>
+      <w:r>
+        <w:rPr>
+          <w:rFonts w:ascii="Aptos" w:hAnsi="Aptos" w:cs="Aptos"/>
+          <w:lang w:val="en-US"/>
+        </w:rPr>
+        <w:t>→</w:t>
+      </w:r>
+      <w:r>
+        <w:rPr>
+          <w:lang w:val="en-US"/>
+        </w:rPr>
+        <w:t xml:space="preserve"> N such that for all x </w:t>
+      </w:r>
+      <w:r>
+        <w:rPr>
+          <w:rFonts w:ascii="Cambria Math" w:hAnsi="Cambria Math" w:cs="Cambria Math"/>
+          <w:lang w:val="en-US"/>
+        </w:rPr>
+        <w:t>∈</w:t>
+      </w:r>
+      <w:r>
+        <w:rPr>
+          <w:lang w:val="en-US"/>
+        </w:rPr>
+        <w:t xml:space="preserve"> N, x </w:t>
+      </w:r>
+      <w:r>
+        <w:rPr>
+          <w:rFonts w:ascii="Cambria Math" w:hAnsi="Cambria Math" w:cs="Cambria Math"/>
+          <w:lang w:val="en-US"/>
+        </w:rPr>
+        <w:t>∈</w:t>
+      </w:r>
+      <w:r>
+        <w:rPr>
+          <w:lang w:val="en-US"/>
+        </w:rPr>
+        <w:t xml:space="preserve"> A if and only if f(x) </w:t>
+      </w:r>
+      <w:r>
+        <w:rPr>
+          <w:rFonts w:ascii="Cambria Math" w:hAnsi="Cambria Math" w:cs="Cambria Math"/>
+          <w:lang w:val="en-US"/>
+        </w:rPr>
+        <w:t>∈</w:t>
+      </w:r>
+      <w:r>
+        <w:rPr>
+          <w:lang w:val="en-US"/>
+        </w:rPr>
+        <w:t xml:space="preserve"> B. The function f is called the reduction function.</w:t>
+      </w:r>
+    </w:p>
+    <w:p>
+      <w:pPr>
+        <w:rPr>
+          <w:lang w:val="en-US"/>
+        </w:rPr>
+      </w:pPr>
+      <w:r>
+        <w:rPr>
+          <w:lang w:val="en-US"/>
+        </w:rPr>
+        <w:t xml:space="preserve">b. Suppose A is not r.e. and A ≤_m B. Let f be the computable reduction function such that x </w:t>
+      </w:r>
+      <w:r>
+        <w:rPr>
+          <w:rFonts w:ascii="Cambria Math" w:hAnsi="Cambria Math" w:cs="Cambria Math"/>
+          <w:lang w:val="en-US"/>
+        </w:rPr>
+        <w:t>∈</w:t>
+      </w:r>
+      <w:r>
+        <w:rPr>
+          <w:lang w:val="en-US"/>
+        </w:rPr>
+        <w:t xml:space="preserve"> A iff f(x) </w:t>
+      </w:r>
+      <w:r>
+        <w:rPr>
+          <w:rFonts w:ascii="Cambria Math" w:hAnsi="Cambria Math" w:cs="Cambria Math"/>
+          <w:lang w:val="en-US"/>
+        </w:rPr>
+        <w:t>∈</w:t>
+      </w:r>
+      <w:r>
+        <w:rPr>
+          <w:lang w:val="en-US"/>
+        </w:rPr>
+        <w:t xml:space="preserve"> B for all x </w:t>
+      </w:r>
+      <w:r>
+        <w:rPr>
+          <w:rFonts w:ascii="Cambria Math" w:hAnsi="Cambria Math" w:cs="Cambria Math"/>
+          <w:lang w:val="en-US"/>
+        </w:rPr>
+        <w:t>∈</w:t>
+      </w:r>
+      <w:r>
+        <w:rPr>
+          <w:lang w:val="en-US"/>
+        </w:rPr>
+        <w:t xml:space="preserve"> N.</w:t>
+      </w:r>
+    </w:p>
+    <w:p>
+      <w:pPr>
+        <w:rPr>
+          <w:lang w:val="en-US"/>
+        </w:rPr>
+      </w:pPr>
+      <w:r>
+        <w:rPr>
+          <w:lang w:val="en-US"/>
+        </w:rPr>
+        <w:t xml:space="preserve">If B were r.e., its semi-characteristic function sc_B would be computable. But then we could define sc_A(x) = sc_B(f(x)), which would be computable by composition, implying A is r.e. This contradicts the assumption that A is not r.e. </w:t>
+      </w:r>
+    </w:p>
+    <w:p>
+      <w:pPr>
+        <w:rPr>
+          <w:lang w:val="en-US"/>
+        </w:rPr>
+      </w:pPr>
+      <w:r>
+        <w:rPr>
+          <w:lang w:val="en-US"/>
+        </w:rPr>
+        <w:t>Therefore, if A is not r.e. and A ≤_m B, then B cannot be r.e.</w:t>
+      </w:r>
+    </w:p>
+    <w:p>
+      <w:pPr>
+        <w:rPr>
+          <w:lang w:val="en-US"/>
+        </w:rPr>
+      </w:pPr>
+      <w:r>
+        <w:rPr>
+          <w:lang w:val="en-US"/>
+        </w:rPr>
+        <w:t xml:space="preserve">c. The statement does not hold in general. As a counterexample, consider A = N\{0} and B = {0}. </w:t>
+      </w:r>
+    </w:p>
+    <w:p>
+      <w:pPr>
+        <w:rPr>
+          <w:lang w:val="en-US"/>
+        </w:rPr>
+      </w:pPr>
+      <w:r>
+        <w:rPr>
+          <w:lang w:val="en-US"/>
+        </w:rPr>
+        <w:t xml:space="preserve">We have A ≤_m B via the constant reduction function f(x) = 0 for all x </w:t>
+      </w:r>
+      <w:r>
+        <w:rPr>
+          <w:rFonts w:ascii="Cambria Math" w:hAnsi="Cambria Math" w:cs="Cambria Math"/>
+          <w:lang w:val="en-US"/>
+        </w:rPr>
+        <w:t>∈</w:t>
+      </w:r>
+      <w:r>
+        <w:rPr>
+          <w:lang w:val="en-US"/>
+        </w:rPr>
+        <w:t xml:space="preserve"> N. However, the converse reduction does not exist because there is no computable function g : N </w:t>
+      </w:r>
+      <w:r>
+        <w:rPr>
+          <w:rFonts w:ascii="Aptos" w:hAnsi="Aptos" w:cs="Aptos"/>
+          <w:lang w:val="en-US"/>
+        </w:rPr>
+        <w:t>→</w:t>
+      </w:r>
+      <w:r>
+        <w:rPr>
+          <w:lang w:val="en-US"/>
+        </w:rPr>
+        <w:t xml:space="preserve"> N such that 0 </w:t>
+      </w:r>
+      <w:r>
+        <w:rPr>
+          <w:rFonts w:ascii="Cambria Math" w:hAnsi="Cambria Math" w:cs="Cambria Math"/>
+          <w:lang w:val="en-US"/>
+        </w:rPr>
+        <w:t>∈</w:t>
+      </w:r>
+      <w:r>
+        <w:rPr>
+          <w:lang w:val="en-US"/>
+        </w:rPr>
+        <w:t xml:space="preserve"> B iff g(0) </w:t>
+      </w:r>
+      <w:r>
+        <w:rPr>
+          <w:rFonts w:ascii="Cambria Math" w:hAnsi="Cambria Math" w:cs="Cambria Math"/>
+          <w:lang w:val="en-US"/>
+        </w:rPr>
+        <w:t>∈</w:t>
+      </w:r>
+      <w:r>
+        <w:rPr>
+          <w:lang w:val="en-US"/>
+        </w:rPr>
+        <w:t xml:space="preserve"> A, since g(0) </w:t>
+      </w:r>
+      <w:r>
+        <w:rPr>
+          <w:rFonts w:ascii="Cambria Math" w:hAnsi="Cambria Math" w:cs="Cambria Math"/>
+          <w:lang w:val="en-US"/>
+        </w:rPr>
+        <w:t>∈</w:t>
+      </w:r>
+      <w:r>
+        <w:rPr>
+          <w:lang w:val="en-US"/>
+        </w:rPr>
+        <w:t xml:space="preserve"> N\{0} for any total computable g.</w:t>
+      </w:r>
+    </w:p>
+    <w:p>
+      <w:pPr>
+        <w:rPr>
+          <w:lang w:val="en-US"/>
+        </w:rPr>
+      </w:pPr>
+      <w:r>
+        <w:rPr>
+          <w:lang w:val="en-US"/>
+        </w:rPr>
+        <w:t>The reducibility relation is transitive (if A ≤_m B and B ≤_m C then A ≤_m C) but not symmetric in general. A sufficient condition for symmetry is requiring the reduction function to be bijective. If f reduces A to B and f is a computable bijection, then f^(-1) reduces B to A. However, bijective reductions are atypical.</w:t>
+      </w:r>
+    </w:p>
+    <w:p>
+      <w:pPr>
+        <w:rPr>
+          <w:lang w:val="en-US"/>
+        </w:rPr>
+      </w:pPr>
+      <w:r>
+        <w:rPr>
+          <w:lang w:val="en-US"/>
+        </w:rPr>
+        <w:t>In summary, the reducibility relation captures a notion of one set being "no harder" than another, but it does not imply equivalence unless the reduction is bijective. Sets need not be reducible to each other in both directions.</w:t>
+      </w:r>
+    </w:p>
+    <w:p>
+      <w:pPr>
+        <w:rPr>
+          <w:lang w:val="en-US"/>
+        </w:rPr>
+      </w:pPr>
+      <w:r>
+        <w:rPr>
+          <w:lang w:val="en-US"/>
+        </w:rPr>
+        <w:br w:type="page"/>
+      </w:r>
+    </w:p>
+    <w:p>
+      <w:pPr>
+        <w:rPr>
+          <w:lang w:val="en-US"/>
+        </w:rPr>
+      </w:pPr>
+      <w:r>
+        <w:rPr>
+          <w:noProof/>
+        </w:rPr>
+        <w:lastRenderedPageBreak/>
         <w:drawing>
-          <wp:anchor distT="0" distB="0" distL="114300" distR="114300" simplePos="0" relativeHeight="251659264" behindDoc="0" locked="0" layoutInCell="1" allowOverlap="1" wp14:anchorId="0894756D" wp14:editId="05109D9E">
+          <wp:anchor distT="0" distB="0" distL="114300" distR="114300" simplePos="0" relativeHeight="251673600" behindDoc="0" locked="0" layoutInCell="1" allowOverlap="1" wp14:anchorId="2E8768A1" wp14:editId="68A287C1">
             <wp:simplePos x="0" y="0"/>
             <wp:positionH relativeFrom="column">
-              <wp:posOffset>223393</wp:posOffset>
+              <wp:posOffset>353060</wp:posOffset>
             </wp:positionH>
             <wp:positionV relativeFrom="paragraph">
-              <wp:posOffset>41275</wp:posOffset>
+              <wp:posOffset>0</wp:posOffset>
             </wp:positionV>
-            <wp:extent cx="5234305" cy="729615"/>
-            <wp:effectExtent l="0" t="0" r="4445" b="0"/>
+            <wp:extent cx="5526405" cy="821690"/>
+            <wp:effectExtent l="0" t="0" r="0" b="0"/>
             <wp:wrapSquare wrapText="bothSides"/>
-            <wp:docPr id="212414881" name="Immagine 1" descr="Immagine che contiene testo, Carattere, ricevuta, bianco&#10;&#10;Descrizione generata automaticamente"/>
+            <wp:docPr id="2000840245" name="Immagine 1" descr="Immagine che contiene testo, Carattere, ricevuta, bianco&#10;&#10;Descrizione generata automaticamente"/>
             <wp:cNvGraphicFramePr>
               <a:graphicFrameLocks xmlns:a="http://schemas.openxmlformats.org/drawingml/2006/main" noChangeAspect="1"/>
             </wp:cNvGraphicFramePr>
@@ -102,7 +410,7 @@
               <a:graphicData uri="http://schemas.openxmlformats.org/drawingml/2006/picture">
                 <pic:pic xmlns:pic="http://schemas.openxmlformats.org/drawingml/2006/picture">
                   <pic:nvPicPr>
-                    <pic:cNvPr id="212414881" name="Immagine 1" descr="Immagine che contiene testo, Carattere, ricevuta, bianco&#10;&#10;Descrizione generata automaticamente"/>
+                    <pic:cNvPr id="2000840245" name="Immagine 1" descr="Immagine che contiene testo, Carattere, ricevuta, bianco&#10;&#10;Descrizione generata automaticamente"/>
                     <pic:cNvPicPr/>
                   </pic:nvPicPr>
                   <pic:blipFill>
@@ -114,7 +422,7 @@
                   <pic:spPr>
                     <a:xfrm>
                       <a:off x="0" y="0"/>
-                      <a:ext cx="5234305" cy="729615"/>
+                      <a:ext cx="5526405" cy="821690"/>
                     </a:xfrm>
                     <a:prstGeom prst="rect">
                       <a:avLst/>
@@ -132,6 +440,3814 @@
           </wp:anchor>
         </w:drawing>
       </w:r>
+    </w:p>
+    <w:p>
+      <w:pPr>
+        <w:rPr>
+          <w:lang w:val="en-US"/>
+        </w:rPr>
+      </w:pPr>
+    </w:p>
+    <w:p>
+      <w:pPr>
+        <w:rPr>
+          <w:lang w:val="en-US"/>
+        </w:rPr>
+      </w:pPr>
+    </w:p>
+    <w:p>
+      <w:pPr>
+        <w:rPr>
+          <w:lang w:val="en-US"/>
+        </w:rPr>
+      </w:pPr>
+      <w:r>
+        <w:rPr>
+          <w:lang w:val="en-US"/>
+        </w:rPr>
+        <w:t xml:space="preserve">Given sets A, B </w:t>
+      </w:r>
+      <w:r>
+        <w:rPr>
+          <w:rFonts w:ascii="Cambria Math" w:hAnsi="Cambria Math" w:cs="Cambria Math"/>
+          <w:lang w:val="en-US"/>
+        </w:rPr>
+        <w:t>⊆</w:t>
+      </w:r>
+      <w:r>
+        <w:rPr>
+          <w:lang w:val="en-US"/>
+        </w:rPr>
+        <w:t xml:space="preserve"> N, let us define the reduction A </w:t>
+      </w:r>
+      <w:r>
+        <w:rPr>
+          <w:rFonts w:ascii="Aptos" w:hAnsi="Aptos" w:cs="Aptos"/>
+          <w:lang w:val="en-US"/>
+        </w:rPr>
+        <w:t>≤</w:t>
+      </w:r>
+      <w:r>
+        <w:rPr>
+          <w:lang w:val="en-US"/>
+        </w:rPr>
+        <w:t xml:space="preserve">_m B as follows: A </w:t>
+      </w:r>
+      <w:r>
+        <w:rPr>
+          <w:rFonts w:ascii="Aptos" w:hAnsi="Aptos" w:cs="Aptos"/>
+          <w:lang w:val="en-US"/>
+        </w:rPr>
+        <w:t>≤</w:t>
+      </w:r>
+      <w:r>
+        <w:rPr>
+          <w:lang w:val="en-US"/>
+        </w:rPr>
+        <w:t xml:space="preserve">_m B holds if and only if there exists a total computable function f : N </w:t>
+      </w:r>
+      <w:r>
+        <w:rPr>
+          <w:rFonts w:ascii="Aptos" w:hAnsi="Aptos" w:cs="Aptos"/>
+          <w:lang w:val="en-US"/>
+        </w:rPr>
+        <w:t>→</w:t>
+      </w:r>
+      <w:r>
+        <w:rPr>
+          <w:lang w:val="en-US"/>
+        </w:rPr>
+        <w:t xml:space="preserve"> N such that for all x </w:t>
+      </w:r>
+      <w:r>
+        <w:rPr>
+          <w:rFonts w:ascii="Cambria Math" w:hAnsi="Cambria Math" w:cs="Cambria Math"/>
+          <w:lang w:val="en-US"/>
+        </w:rPr>
+        <w:t>∈</w:t>
+      </w:r>
+      <w:r>
+        <w:rPr>
+          <w:lang w:val="en-US"/>
+        </w:rPr>
+        <w:t xml:space="preserve"> N, x </w:t>
+      </w:r>
+      <w:r>
+        <w:rPr>
+          <w:rFonts w:ascii="Cambria Math" w:hAnsi="Cambria Math" w:cs="Cambria Math"/>
+          <w:lang w:val="en-US"/>
+        </w:rPr>
+        <w:t>∈</w:t>
+      </w:r>
+      <w:r>
+        <w:rPr>
+          <w:lang w:val="en-US"/>
+        </w:rPr>
+        <w:t xml:space="preserve"> A iff f(x) </w:t>
+      </w:r>
+      <w:r>
+        <w:rPr>
+          <w:rFonts w:ascii="Cambria Math" w:hAnsi="Cambria Math" w:cs="Cambria Math"/>
+          <w:lang w:val="en-US"/>
+        </w:rPr>
+        <w:t>∈</w:t>
+      </w:r>
+      <w:r>
+        <w:rPr>
+          <w:lang w:val="en-US"/>
+        </w:rPr>
+        <w:t xml:space="preserve"> B.</w:t>
+      </w:r>
+    </w:p>
+    <w:p>
+      <w:pPr>
+        <w:rPr>
+          <w:lang w:val="en-US"/>
+        </w:rPr>
+      </w:pPr>
+      <w:r>
+        <w:rPr>
+          <w:lang w:val="en-US"/>
+        </w:rPr>
+        <w:t>Now, suppose A ≤_m B and A is not recursive. We want to show that B is also not recursive.</w:t>
+      </w:r>
+    </w:p>
+    <w:p>
+      <w:pPr>
+        <w:rPr>
+          <w:lang w:val="en-US"/>
+        </w:rPr>
+      </w:pPr>
+    </w:p>
+    <w:p>
+      <w:pPr>
+        <w:rPr>
+          <w:lang w:val="en-US"/>
+        </w:rPr>
+      </w:pPr>
+      <w:r>
+        <w:rPr>
+          <w:lang w:val="en-US"/>
+        </w:rPr>
+        <w:t xml:space="preserve">Assume, for the sake of contradiction, that B is recursive. Since A ≤_m B, there exists a total computable function f : N → N such that x </w:t>
+      </w:r>
+      <w:r>
+        <w:rPr>
+          <w:rFonts w:ascii="Cambria Math" w:hAnsi="Cambria Math" w:cs="Cambria Math"/>
+          <w:lang w:val="en-US"/>
+        </w:rPr>
+        <w:t>∈</w:t>
+      </w:r>
+      <w:r>
+        <w:rPr>
+          <w:lang w:val="en-US"/>
+        </w:rPr>
+        <w:t xml:space="preserve"> A iff f(x) </w:t>
+      </w:r>
+      <w:r>
+        <w:rPr>
+          <w:rFonts w:ascii="Cambria Math" w:hAnsi="Cambria Math" w:cs="Cambria Math"/>
+          <w:lang w:val="en-US"/>
+        </w:rPr>
+        <w:t>∈</w:t>
+      </w:r>
+      <w:r>
+        <w:rPr>
+          <w:lang w:val="en-US"/>
+        </w:rPr>
+        <w:t xml:space="preserve"> B for all x </w:t>
+      </w:r>
+      <w:r>
+        <w:rPr>
+          <w:rFonts w:ascii="Cambria Math" w:hAnsi="Cambria Math" w:cs="Cambria Math"/>
+          <w:lang w:val="en-US"/>
+        </w:rPr>
+        <w:t>∈</w:t>
+      </w:r>
+      <w:r>
+        <w:rPr>
+          <w:lang w:val="en-US"/>
+        </w:rPr>
+        <w:t xml:space="preserve"> N. </w:t>
+      </w:r>
+    </w:p>
+    <w:p>
+      <w:pPr>
+        <w:rPr>
+          <w:lang w:val="en-US"/>
+        </w:rPr>
+      </w:pPr>
+      <w:r>
+        <w:rPr>
+          <w:lang w:val="en-US"/>
+        </w:rPr>
+        <w:t>Let χ_B be the characteristic function of B, which is computable since B is assumed to be recursive. Then we can define χ_A : N → N as follows:</w:t>
+      </w:r>
+    </w:p>
+    <w:p>
+      <w:pPr>
+        <w:rPr>
+          <w:lang w:val="en-US"/>
+        </w:rPr>
+      </w:pPr>
+      <w:r>
+        <w:rPr>
+          <w:lang w:val="en-US"/>
+        </w:rPr>
+        <w:t>χ_A(x) = χ_B(f(x))</w:t>
+      </w:r>
+    </w:p>
+    <w:p>
+      <w:pPr>
+        <w:rPr>
+          <w:lang w:val="en-US"/>
+        </w:rPr>
+      </w:pPr>
+      <w:r>
+        <w:rPr>
+          <w:lang w:val="en-US"/>
+        </w:rPr>
+        <w:t xml:space="preserve">Observe that χ_A is computable, since it is the composition of the computable functions χ_B and f. Moreover, for any x </w:t>
+      </w:r>
+      <w:r>
+        <w:rPr>
+          <w:rFonts w:ascii="Cambria Math" w:hAnsi="Cambria Math" w:cs="Cambria Math"/>
+          <w:lang w:val="en-US"/>
+        </w:rPr>
+        <w:t>∈</w:t>
+      </w:r>
+      <w:r>
+        <w:rPr>
+          <w:lang w:val="en-US"/>
+        </w:rPr>
+        <w:t xml:space="preserve"> N:</w:t>
+      </w:r>
+    </w:p>
+    <w:p>
+      <w:pPr>
+        <w:rPr>
+          <w:lang w:val="en-US"/>
+        </w:rPr>
+      </w:pPr>
+      <w:r>
+        <w:rPr>
+          <w:lang w:val="en-US"/>
+        </w:rPr>
+        <w:t xml:space="preserve">- If x </w:t>
+      </w:r>
+      <w:r>
+        <w:rPr>
+          <w:rFonts w:ascii="Cambria Math" w:hAnsi="Cambria Math" w:cs="Cambria Math"/>
+          <w:lang w:val="en-US"/>
+        </w:rPr>
+        <w:t>∈</w:t>
+      </w:r>
+      <w:r>
+        <w:rPr>
+          <w:lang w:val="en-US"/>
+        </w:rPr>
+        <w:t xml:space="preserve"> A, then f(x) </w:t>
+      </w:r>
+      <w:r>
+        <w:rPr>
+          <w:rFonts w:ascii="Cambria Math" w:hAnsi="Cambria Math" w:cs="Cambria Math"/>
+          <w:lang w:val="en-US"/>
+        </w:rPr>
+        <w:t>∈</w:t>
+      </w:r>
+      <w:r>
+        <w:rPr>
+          <w:lang w:val="en-US"/>
+        </w:rPr>
+        <w:t xml:space="preserve"> B, so </w:t>
+      </w:r>
+      <w:r>
+        <w:rPr>
+          <w:rFonts w:ascii="Aptos" w:hAnsi="Aptos" w:cs="Aptos"/>
+          <w:lang w:val="en-US"/>
+        </w:rPr>
+        <w:t>χ</w:t>
+      </w:r>
+      <w:r>
+        <w:rPr>
+          <w:lang w:val="en-US"/>
+        </w:rPr>
+        <w:t xml:space="preserve">_B(f(x)) = 1, and thus </w:t>
+      </w:r>
+      <w:r>
+        <w:rPr>
+          <w:rFonts w:ascii="Aptos" w:hAnsi="Aptos" w:cs="Aptos"/>
+          <w:lang w:val="en-US"/>
+        </w:rPr>
+        <w:t>χ</w:t>
+      </w:r>
+      <w:r>
+        <w:rPr>
+          <w:lang w:val="en-US"/>
+        </w:rPr>
+        <w:t>_A(x) = 1.</w:t>
+      </w:r>
+    </w:p>
+    <w:p>
+      <w:pPr>
+        <w:rPr>
+          <w:lang w:val="en-US"/>
+        </w:rPr>
+      </w:pPr>
+      <w:r>
+        <w:rPr>
+          <w:lang w:val="en-US"/>
+        </w:rPr>
+        <w:t xml:space="preserve">- If x </w:t>
+      </w:r>
+      <w:r>
+        <w:rPr>
+          <w:rFonts w:ascii="Cambria Math" w:hAnsi="Cambria Math" w:cs="Cambria Math"/>
+          <w:lang w:val="en-US"/>
+        </w:rPr>
+        <w:t>∉</w:t>
+      </w:r>
+      <w:r>
+        <w:rPr>
+          <w:lang w:val="en-US"/>
+        </w:rPr>
+        <w:t xml:space="preserve"> A, then f(x) </w:t>
+      </w:r>
+      <w:r>
+        <w:rPr>
+          <w:rFonts w:ascii="Cambria Math" w:hAnsi="Cambria Math" w:cs="Cambria Math"/>
+          <w:lang w:val="en-US"/>
+        </w:rPr>
+        <w:t>∉</w:t>
+      </w:r>
+      <w:r>
+        <w:rPr>
+          <w:lang w:val="en-US"/>
+        </w:rPr>
+        <w:t xml:space="preserve"> B, so </w:t>
+      </w:r>
+      <w:r>
+        <w:rPr>
+          <w:rFonts w:ascii="Aptos" w:hAnsi="Aptos" w:cs="Aptos"/>
+          <w:lang w:val="en-US"/>
+        </w:rPr>
+        <w:t>χ</w:t>
+      </w:r>
+      <w:r>
+        <w:rPr>
+          <w:lang w:val="en-US"/>
+        </w:rPr>
+        <w:t xml:space="preserve">_B(f(x)) = 0, and thus </w:t>
+      </w:r>
+      <w:r>
+        <w:rPr>
+          <w:rFonts w:ascii="Aptos" w:hAnsi="Aptos" w:cs="Aptos"/>
+          <w:lang w:val="en-US"/>
+        </w:rPr>
+        <w:t>χ</w:t>
+      </w:r>
+      <w:r>
+        <w:rPr>
+          <w:lang w:val="en-US"/>
+        </w:rPr>
+        <w:t>_A(x) = 0.</w:t>
+      </w:r>
+    </w:p>
+    <w:p>
+      <w:pPr>
+        <w:rPr>
+          <w:lang w:val="en-US"/>
+        </w:rPr>
+      </w:pPr>
+      <w:r>
+        <w:rPr>
+          <w:lang w:val="en-US"/>
+        </w:rPr>
+        <w:t>Therefore, χ_A is the characteristic function of A, implying that A is recursive. However, this contradicts our assumption that A is not recursive.</w:t>
+      </w:r>
+    </w:p>
+    <w:p>
+      <w:pPr>
+        <w:rPr>
+          <w:lang w:val="en-US"/>
+        </w:rPr>
+      </w:pPr>
+      <w:r>
+        <w:rPr>
+          <w:lang w:val="en-US"/>
+        </w:rPr>
+        <w:t>Hence, our initial assumption that B is recursive must be false. We conclude that if A ≤_m B and A is not recursive, then B is also not recursive.</w:t>
+      </w:r>
+    </w:p>
+    <w:p>
+      <w:pPr>
+        <w:rPr>
+          <w:lang w:val="en-US"/>
+        </w:rPr>
+      </w:pPr>
+    </w:p>
+    <w:p>
+      <w:pPr>
+        <w:rPr>
+          <w:lang w:val="en-US"/>
+        </w:rPr>
+      </w:pPr>
+      <w:r>
+        <w:rPr>
+          <w:lang w:val="en-US"/>
+        </w:rPr>
+        <w:t>The converse statement does not hold in general. That is, given A ≤_m B, if B is not recursive, A may still be recursive. Here's a counterexample:</w:t>
+      </w:r>
+    </w:p>
+    <w:p>
+      <w:pPr>
+        <w:rPr>
+          <w:lang w:val="en-US"/>
+        </w:rPr>
+      </w:pPr>
+      <w:r>
+        <w:rPr>
+          <w:lang w:val="en-US"/>
+        </w:rPr>
+        <w:t xml:space="preserve">Let A = </w:t>
+      </w:r>
+      <w:r>
+        <w:rPr>
+          <w:rFonts w:ascii="Cambria Math" w:hAnsi="Cambria Math" w:cs="Cambria Math"/>
+          <w:lang w:val="en-US"/>
+        </w:rPr>
+        <w:t>∅</w:t>
+      </w:r>
+      <w:r>
+        <w:rPr>
+          <w:lang w:val="en-US"/>
+        </w:rPr>
+        <w:t xml:space="preserve"> (the empty set) and B = K</w:t>
+      </w:r>
+      <w:r>
+        <w:rPr>
+          <w:rFonts w:ascii="Arial" w:hAnsi="Arial" w:cs="Arial"/>
+          <w:lang w:val="en-US"/>
+        </w:rPr>
+        <w:t>̅</w:t>
+      </w:r>
+      <w:r>
+        <w:rPr>
+          <w:lang w:val="en-US"/>
+        </w:rPr>
+        <w:t xml:space="preserve"> (the complement of the halting set). We know that K</w:t>
+      </w:r>
+      <w:r>
+        <w:rPr>
+          <w:rFonts w:ascii="Arial" w:hAnsi="Arial" w:cs="Arial"/>
+          <w:lang w:val="en-US"/>
+        </w:rPr>
+        <w:t>̅</w:t>
+      </w:r>
+      <w:r>
+        <w:rPr>
+          <w:lang w:val="en-US"/>
+        </w:rPr>
+        <w:t xml:space="preserve"> is not recursive (since K is not recursive). </w:t>
+      </w:r>
+    </w:p>
+    <w:p>
+      <w:pPr>
+        <w:rPr>
+          <w:lang w:val="en-US"/>
+        </w:rPr>
+      </w:pPr>
+      <w:r>
+        <w:rPr>
+          <w:lang w:val="en-US"/>
+        </w:rPr>
+        <w:t xml:space="preserve">Define the function f : N → N as f(x) = 0 for all x </w:t>
+      </w:r>
+      <w:r>
+        <w:rPr>
+          <w:rFonts w:ascii="Cambria Math" w:hAnsi="Cambria Math" w:cs="Cambria Math"/>
+          <w:lang w:val="en-US"/>
+        </w:rPr>
+        <w:t>∈</w:t>
+      </w:r>
+      <w:r>
+        <w:rPr>
+          <w:lang w:val="en-US"/>
+        </w:rPr>
+        <w:t xml:space="preserve"> N.</w:t>
+      </w:r>
+    </w:p>
+    <w:p>
+      <w:pPr>
+        <w:rPr>
+          <w:lang w:val="en-US"/>
+        </w:rPr>
+      </w:pPr>
+      <w:r>
+        <w:rPr>
+          <w:lang w:val="en-US"/>
+        </w:rPr>
+        <w:t xml:space="preserve">Clearly, f is a total computable function. Moreover, for any x </w:t>
+      </w:r>
+      <w:r>
+        <w:rPr>
+          <w:rFonts w:ascii="Cambria Math" w:hAnsi="Cambria Math" w:cs="Cambria Math"/>
+          <w:lang w:val="en-US"/>
+        </w:rPr>
+        <w:t>∈</w:t>
+      </w:r>
+      <w:r>
+        <w:rPr>
+          <w:lang w:val="en-US"/>
+        </w:rPr>
+        <w:t xml:space="preserve"> N:</w:t>
+      </w:r>
+    </w:p>
+    <w:p>
+      <w:pPr>
+        <w:rPr>
+          <w:lang w:val="en-US"/>
+        </w:rPr>
+      </w:pPr>
+      <w:r>
+        <w:rPr>
+          <w:lang w:val="en-US"/>
+        </w:rPr>
+        <w:t xml:space="preserve">x </w:t>
+      </w:r>
+      <w:r>
+        <w:rPr>
+          <w:rFonts w:ascii="Cambria Math" w:hAnsi="Cambria Math" w:cs="Cambria Math"/>
+          <w:lang w:val="en-US"/>
+        </w:rPr>
+        <w:t>∈</w:t>
+      </w:r>
+      <w:r>
+        <w:rPr>
+          <w:lang w:val="en-US"/>
+        </w:rPr>
+        <w:t xml:space="preserve"> A iff x </w:t>
+      </w:r>
+      <w:r>
+        <w:rPr>
+          <w:rFonts w:ascii="Cambria Math" w:hAnsi="Cambria Math" w:cs="Cambria Math"/>
+          <w:lang w:val="en-US"/>
+        </w:rPr>
+        <w:t>∈</w:t>
+      </w:r>
+      <w:r>
+        <w:rPr>
+          <w:lang w:val="en-US"/>
+        </w:rPr>
+        <w:t xml:space="preserve"> </w:t>
+      </w:r>
+      <w:r>
+        <w:rPr>
+          <w:rFonts w:ascii="Cambria Math" w:hAnsi="Cambria Math" w:cs="Cambria Math"/>
+          <w:lang w:val="en-US"/>
+        </w:rPr>
+        <w:t>∅</w:t>
+      </w:r>
+      <w:r>
+        <w:rPr>
+          <w:lang w:val="en-US"/>
+        </w:rPr>
+        <w:t xml:space="preserve"> iff false iff 0 </w:t>
+      </w:r>
+      <w:r>
+        <w:rPr>
+          <w:rFonts w:ascii="Cambria Math" w:hAnsi="Cambria Math" w:cs="Cambria Math"/>
+          <w:lang w:val="en-US"/>
+        </w:rPr>
+        <w:t>∈</w:t>
+      </w:r>
+      <w:r>
+        <w:rPr>
+          <w:lang w:val="en-US"/>
+        </w:rPr>
+        <w:t xml:space="preserve"> K</w:t>
+      </w:r>
+      <w:r>
+        <w:rPr>
+          <w:rFonts w:ascii="Arial" w:hAnsi="Arial" w:cs="Arial"/>
+          <w:lang w:val="en-US"/>
+        </w:rPr>
+        <w:t>̅</w:t>
+      </w:r>
+      <w:r>
+        <w:rPr>
+          <w:lang w:val="en-US"/>
+        </w:rPr>
+        <w:t xml:space="preserve"> iff f(x) </w:t>
+      </w:r>
+      <w:r>
+        <w:rPr>
+          <w:rFonts w:ascii="Cambria Math" w:hAnsi="Cambria Math" w:cs="Cambria Math"/>
+          <w:lang w:val="en-US"/>
+        </w:rPr>
+        <w:t>∈</w:t>
+      </w:r>
+      <w:r>
+        <w:rPr>
+          <w:lang w:val="en-US"/>
+        </w:rPr>
+        <w:t xml:space="preserve"> B</w:t>
+      </w:r>
+    </w:p>
+    <w:p>
+      <w:pPr>
+        <w:rPr>
+          <w:lang w:val="en-US"/>
+        </w:rPr>
+      </w:pPr>
+      <w:r>
+        <w:rPr>
+          <w:lang w:val="en-US"/>
+        </w:rPr>
+        <w:t xml:space="preserve">Thus, A ≤_m B. However, A = </w:t>
+      </w:r>
+      <w:r>
+        <w:rPr>
+          <w:rFonts w:ascii="Cambria Math" w:hAnsi="Cambria Math" w:cs="Cambria Math"/>
+          <w:lang w:val="en-US"/>
+        </w:rPr>
+        <w:t>∅</w:t>
+      </w:r>
+      <w:r>
+        <w:rPr>
+          <w:lang w:val="en-US"/>
+        </w:rPr>
+        <w:t xml:space="preserve"> is recursive (trivially), while B = K</w:t>
+      </w:r>
+      <w:r>
+        <w:rPr>
+          <w:rFonts w:ascii="Arial" w:hAnsi="Arial" w:cs="Arial"/>
+          <w:lang w:val="en-US"/>
+        </w:rPr>
+        <w:t>̅</w:t>
+      </w:r>
+      <w:r>
+        <w:rPr>
+          <w:lang w:val="en-US"/>
+        </w:rPr>
+        <w:t xml:space="preserve"> is not recursive. </w:t>
+      </w:r>
+    </w:p>
+    <w:p>
+      <w:pPr>
+        <w:rPr>
+          <w:lang w:val="en-US"/>
+        </w:rPr>
+      </w:pPr>
+      <w:r>
+        <w:rPr>
+          <w:lang w:val="en-US"/>
+        </w:rPr>
+        <w:br w:type="page"/>
+      </w:r>
+    </w:p>
+    <w:p>
+      <w:pPr>
+        <w:rPr>
+          <w:lang w:val="en-US"/>
+        </w:rPr>
+      </w:pPr>
+    </w:p>
+    <w:p>
+      <w:pPr>
+        <w:rPr>
+          <w:lang w:val="en-US"/>
+        </w:rPr>
+      </w:pPr>
+      <w:r>
+        <w:rPr>
+          <w:noProof/>
+        </w:rPr>
+        <w:drawing>
+          <wp:anchor distT="0" distB="0" distL="114300" distR="114300" simplePos="0" relativeHeight="251675648" behindDoc="0" locked="0" layoutInCell="1" allowOverlap="1" wp14:anchorId="3F2C8E9B" wp14:editId="733A28EC">
+            <wp:simplePos x="0" y="0"/>
+            <wp:positionH relativeFrom="column">
+              <wp:posOffset>395605</wp:posOffset>
+            </wp:positionH>
+            <wp:positionV relativeFrom="paragraph">
+              <wp:posOffset>681990</wp:posOffset>
+            </wp:positionV>
+            <wp:extent cx="5562600" cy="3493135"/>
+            <wp:effectExtent l="0" t="0" r="0" b="0"/>
+            <wp:wrapSquare wrapText="bothSides"/>
+            <wp:docPr id="588895262" name="Immagine 1" descr="Immagine che contiene testo, Carattere, schermata, documento&#10;&#10;Descrizione generata automaticamente"/>
+            <wp:cNvGraphicFramePr>
+              <a:graphicFrameLocks xmlns:a="http://schemas.openxmlformats.org/drawingml/2006/main" noChangeAspect="1"/>
+            </wp:cNvGraphicFramePr>
+            <a:graphic xmlns:a="http://schemas.openxmlformats.org/drawingml/2006/main">
+              <a:graphicData uri="http://schemas.openxmlformats.org/drawingml/2006/picture">
+                <pic:pic xmlns:pic="http://schemas.openxmlformats.org/drawingml/2006/picture">
+                  <pic:nvPicPr>
+                    <pic:cNvPr id="588895262" name="Immagine 1" descr="Immagine che contiene testo, Carattere, schermata, documento&#10;&#10;Descrizione generata automaticamente"/>
+                    <pic:cNvPicPr/>
+                  </pic:nvPicPr>
+                  <pic:blipFill>
+                    <a:blip r:embed="rId7"/>
+                    <a:stretch>
+                      <a:fillRect/>
+                    </a:stretch>
+                  </pic:blipFill>
+                  <pic:spPr>
+                    <a:xfrm>
+                      <a:off x="0" y="0"/>
+                      <a:ext cx="5562600" cy="3493135"/>
+                    </a:xfrm>
+                    <a:prstGeom prst="rect">
+                      <a:avLst/>
+                    </a:prstGeom>
+                  </pic:spPr>
+                </pic:pic>
+              </a:graphicData>
+            </a:graphic>
+            <wp14:sizeRelH relativeFrom="margin">
+              <wp14:pctWidth>0</wp14:pctWidth>
+            </wp14:sizeRelH>
+            <wp14:sizeRelV relativeFrom="margin">
+              <wp14:pctHeight>0</wp14:pctHeight>
+            </wp14:sizeRelV>
+          </wp:anchor>
+        </w:drawing>
+      </w:r>
+      <w:r>
+        <w:rPr>
+          <w:lang w:val="en-US"/>
+        </w:rPr>
+        <w:t>This counterexample demonstrates that the converse of the original statement does not hold. The reduction A ≤_m B, even coupled with the non-recursiveness of B, does not imply the non-recursiveness of A.</w:t>
+      </w:r>
+    </w:p>
+    <w:p>
+      <w:pPr>
+        <w:rPr>
+          <w:lang w:val="en-US"/>
+        </w:rPr>
+      </w:pPr>
+    </w:p>
+    <w:p>
+      <w:pPr>
+        <w:rPr>
+          <w:lang w:val="en-US"/>
+        </w:rPr>
+      </w:pPr>
+    </w:p>
+    <w:p>
+      <w:pPr>
+        <w:rPr>
+          <w:lang w:val="en-US"/>
+        </w:rPr>
+      </w:pPr>
+    </w:p>
+    <w:p>
+      <w:pPr>
+        <w:rPr>
+          <w:lang w:val="en-US"/>
+        </w:rPr>
+      </w:pPr>
+    </w:p>
+    <w:p>
+      <w:pPr>
+        <w:rPr>
+          <w:lang w:val="en-US"/>
+        </w:rPr>
+      </w:pPr>
+    </w:p>
+    <w:p>
+      <w:pPr>
+        <w:rPr>
+          <w:lang w:val="en-US"/>
+        </w:rPr>
+      </w:pPr>
+    </w:p>
+    <w:p>
+      <w:pPr>
+        <w:rPr>
+          <w:lang w:val="en-US"/>
+        </w:rPr>
+      </w:pPr>
+    </w:p>
+    <w:p>
+      <w:pPr>
+        <w:rPr>
+          <w:lang w:val="en-US"/>
+        </w:rPr>
+      </w:pPr>
+    </w:p>
+    <w:p>
+      <w:pPr>
+        <w:rPr>
+          <w:lang w:val="en-US"/>
+        </w:rPr>
+      </w:pPr>
+    </w:p>
+    <w:p>
+      <w:pPr>
+        <w:rPr>
+          <w:lang w:val="en-US"/>
+        </w:rPr>
+      </w:pPr>
+    </w:p>
+    <w:p>
+      <w:pPr>
+        <w:rPr>
+          <w:lang w:val="en-US"/>
+        </w:rPr>
+      </w:pPr>
+    </w:p>
+    <w:p>
+      <w:pPr>
+        <w:rPr>
+          <w:lang w:val="en-US"/>
+        </w:rPr>
+      </w:pPr>
+      <w:r>
+        <w:rPr>
+          <w:lang w:val="en-US"/>
+        </w:rPr>
+        <w:br w:type="page"/>
+      </w:r>
+    </w:p>
+    <w:p>
+      <w:pPr>
+        <w:jc w:val="center"/>
+        <w:rPr>
+          <w:u w:val="single"/>
+          <w:lang w:val="en-US"/>
+        </w:rPr>
+      </w:pPr>
+      <w:r>
+        <w:rPr>
+          <w:u w:val="single"/>
+          <w:lang w:val="en-US"/>
+        </w:rPr>
+        <w:lastRenderedPageBreak/>
+        <w:drawing>
+          <wp:anchor distT="0" distB="0" distL="114300" distR="114300" simplePos="0" relativeHeight="251669504" behindDoc="0" locked="0" layoutInCell="1" allowOverlap="1" wp14:anchorId="4A83292A" wp14:editId="6151DA8A">
+            <wp:simplePos x="0" y="0"/>
+            <wp:positionH relativeFrom="column">
+              <wp:posOffset>347980</wp:posOffset>
+            </wp:positionH>
+            <wp:positionV relativeFrom="paragraph">
+              <wp:posOffset>3107055</wp:posOffset>
+            </wp:positionV>
+            <wp:extent cx="5768975" cy="3134995"/>
+            <wp:effectExtent l="0" t="0" r="3175" b="8255"/>
+            <wp:wrapSquare wrapText="bothSides"/>
+            <wp:docPr id="1313965148" name="Immagine 1" descr="Immagine che contiene testo, Carattere, schermata, documento&#10;&#10;Descrizione generata automaticamente"/>
+            <wp:cNvGraphicFramePr>
+              <a:graphicFrameLocks xmlns:a="http://schemas.openxmlformats.org/drawingml/2006/main" noChangeAspect="1"/>
+            </wp:cNvGraphicFramePr>
+            <a:graphic xmlns:a="http://schemas.openxmlformats.org/drawingml/2006/main">
+              <a:graphicData uri="http://schemas.openxmlformats.org/drawingml/2006/picture">
+                <pic:pic xmlns:pic="http://schemas.openxmlformats.org/drawingml/2006/picture">
+                  <pic:nvPicPr>
+                    <pic:cNvPr id="1313965148" name="Immagine 1" descr="Immagine che contiene testo, Carattere, schermata, documento&#10;&#10;Descrizione generata automaticamente"/>
+                    <pic:cNvPicPr/>
+                  </pic:nvPicPr>
+                  <pic:blipFill>
+                    <a:blip r:embed="rId8"/>
+                    <a:stretch>
+                      <a:fillRect/>
+                    </a:stretch>
+                  </pic:blipFill>
+                  <pic:spPr>
+                    <a:xfrm>
+                      <a:off x="0" y="0"/>
+                      <a:ext cx="5768975" cy="3134995"/>
+                    </a:xfrm>
+                    <a:prstGeom prst="rect">
+                      <a:avLst/>
+                    </a:prstGeom>
+                  </pic:spPr>
+                </pic:pic>
+              </a:graphicData>
+            </a:graphic>
+            <wp14:sizeRelH relativeFrom="margin">
+              <wp14:pctWidth>0</wp14:pctWidth>
+            </wp14:sizeRelH>
+            <wp14:sizeRelV relativeFrom="margin">
+              <wp14:pctHeight>0</wp14:pctHeight>
+            </wp14:sizeRelV>
+          </wp:anchor>
+        </w:drawing>
+      </w:r>
+      <w:r>
+        <w:rPr>
+          <w:lang w:val="en-US"/>
+        </w:rPr>
+        <w:drawing>
+          <wp:anchor distT="0" distB="0" distL="114300" distR="114300" simplePos="0" relativeHeight="251667456" behindDoc="0" locked="0" layoutInCell="1" allowOverlap="1" wp14:anchorId="7B644BC2" wp14:editId="7E6AFFF0">
+            <wp:simplePos x="0" y="0"/>
+            <wp:positionH relativeFrom="column">
+              <wp:posOffset>288925</wp:posOffset>
+            </wp:positionH>
+            <wp:positionV relativeFrom="paragraph">
+              <wp:posOffset>421005</wp:posOffset>
+            </wp:positionV>
+            <wp:extent cx="5764530" cy="2577465"/>
+            <wp:effectExtent l="0" t="0" r="7620" b="0"/>
+            <wp:wrapSquare wrapText="bothSides"/>
+            <wp:docPr id="347694708" name="Immagine 1" descr="Immagine che contiene testo, Carattere, schermata, documento&#10;&#10;Descrizione generata automaticamente"/>
+            <wp:cNvGraphicFramePr>
+              <a:graphicFrameLocks xmlns:a="http://schemas.openxmlformats.org/drawingml/2006/main" noChangeAspect="1"/>
+            </wp:cNvGraphicFramePr>
+            <a:graphic xmlns:a="http://schemas.openxmlformats.org/drawingml/2006/main">
+              <a:graphicData uri="http://schemas.openxmlformats.org/drawingml/2006/picture">
+                <pic:pic xmlns:pic="http://schemas.openxmlformats.org/drawingml/2006/picture">
+                  <pic:nvPicPr>
+                    <pic:cNvPr id="347694708" name="Immagine 1" descr="Immagine che contiene testo, Carattere, schermata, documento&#10;&#10;Descrizione generata automaticamente"/>
+                    <pic:cNvPicPr/>
+                  </pic:nvPicPr>
+                  <pic:blipFill>
+                    <a:blip r:embed="rId9"/>
+                    <a:stretch>
+                      <a:fillRect/>
+                    </a:stretch>
+                  </pic:blipFill>
+                  <pic:spPr>
+                    <a:xfrm>
+                      <a:off x="0" y="0"/>
+                      <a:ext cx="5764530" cy="2577465"/>
+                    </a:xfrm>
+                    <a:prstGeom prst="rect">
+                      <a:avLst/>
+                    </a:prstGeom>
+                  </pic:spPr>
+                </pic:pic>
+              </a:graphicData>
+            </a:graphic>
+            <wp14:sizeRelH relativeFrom="margin">
+              <wp14:pctWidth>0</wp14:pctWidth>
+            </wp14:sizeRelH>
+            <wp14:sizeRelV relativeFrom="margin">
+              <wp14:pctHeight>0</wp14:pctHeight>
+            </wp14:sizeRelV>
+          </wp:anchor>
+        </w:drawing>
+      </w:r>
+      <w:r>
+        <w:rPr>
+          <w:u w:val="single"/>
+          <w:lang w:val="en-US"/>
+        </w:rPr>
+        <w:t>Non-computable functions</w:t>
+      </w:r>
+    </w:p>
+    <w:p>
+      <w:pPr>
+        <w:rPr>
+          <w:lang w:val="en-US"/>
+        </w:rPr>
+      </w:pPr>
+      <w:r>
+        <w:rPr>
+          <w:lang w:val="en-US"/>
+        </w:rPr>
+        <w:drawing>
+          <wp:anchor distT="0" distB="0" distL="114300" distR="114300" simplePos="0" relativeHeight="251671552" behindDoc="0" locked="0" layoutInCell="1" allowOverlap="1" wp14:anchorId="6669615D" wp14:editId="7FCB1764">
+            <wp:simplePos x="0" y="0"/>
+            <wp:positionH relativeFrom="column">
+              <wp:posOffset>306705</wp:posOffset>
+            </wp:positionH>
+            <wp:positionV relativeFrom="paragraph">
+              <wp:posOffset>5692140</wp:posOffset>
+            </wp:positionV>
+            <wp:extent cx="5808980" cy="1667510"/>
+            <wp:effectExtent l="0" t="0" r="1270" b="8890"/>
+            <wp:wrapSquare wrapText="bothSides"/>
+            <wp:docPr id="1585255186" name="Immagine 1" descr="Immagine che contiene testo, Carattere, bianco, schermata&#10;&#10;Descrizione generata automaticamente"/>
+            <wp:cNvGraphicFramePr>
+              <a:graphicFrameLocks xmlns:a="http://schemas.openxmlformats.org/drawingml/2006/main" noChangeAspect="1"/>
+            </wp:cNvGraphicFramePr>
+            <a:graphic xmlns:a="http://schemas.openxmlformats.org/drawingml/2006/main">
+              <a:graphicData uri="http://schemas.openxmlformats.org/drawingml/2006/picture">
+                <pic:pic xmlns:pic="http://schemas.openxmlformats.org/drawingml/2006/picture">
+                  <pic:nvPicPr>
+                    <pic:cNvPr id="1585255186" name="Immagine 1" descr="Immagine che contiene testo, Carattere, bianco, schermata&#10;&#10;Descrizione generata automaticamente"/>
+                    <pic:cNvPicPr/>
+                  </pic:nvPicPr>
+                  <pic:blipFill>
+                    <a:blip r:embed="rId10"/>
+                    <a:stretch>
+                      <a:fillRect/>
+                    </a:stretch>
+                  </pic:blipFill>
+                  <pic:spPr>
+                    <a:xfrm>
+                      <a:off x="0" y="0"/>
+                      <a:ext cx="5808980" cy="1667510"/>
+                    </a:xfrm>
+                    <a:prstGeom prst="rect">
+                      <a:avLst/>
+                    </a:prstGeom>
+                  </pic:spPr>
+                </pic:pic>
+              </a:graphicData>
+            </a:graphic>
+            <wp14:sizeRelH relativeFrom="margin">
+              <wp14:pctWidth>0</wp14:pctWidth>
+            </wp14:sizeRelH>
+            <wp14:sizeRelV relativeFrom="margin">
+              <wp14:pctHeight>0</wp14:pctHeight>
+            </wp14:sizeRelV>
+          </wp:anchor>
+        </w:drawing>
+      </w:r>
+      <w:r>
+        <w:rPr>
+          <w:lang w:val="en-US"/>
+        </w:rPr>
+        <w:br w:type="page"/>
+      </w:r>
+    </w:p>
+    <w:p>
+      <w:pPr>
+        <w:jc w:val="center"/>
+        <w:rPr>
+          <w:u w:val="single"/>
+          <w:lang w:val="en-US"/>
+        </w:rPr>
+      </w:pPr>
+      <w:r>
+        <w:lastRenderedPageBreak/>
+        <w:drawing>
+          <wp:anchor distT="0" distB="0" distL="114300" distR="114300" simplePos="0" relativeHeight="251659264" behindDoc="0" locked="0" layoutInCell="1" allowOverlap="1" wp14:anchorId="4C10DB65" wp14:editId="1CEE85B5">
+            <wp:simplePos x="0" y="0"/>
+            <wp:positionH relativeFrom="column">
+              <wp:posOffset>10160</wp:posOffset>
+            </wp:positionH>
+            <wp:positionV relativeFrom="paragraph">
+              <wp:posOffset>389255</wp:posOffset>
+            </wp:positionV>
+            <wp:extent cx="5897880" cy="1183640"/>
+            <wp:effectExtent l="0" t="0" r="7620" b="0"/>
+            <wp:wrapSquare wrapText="bothSides"/>
+            <wp:docPr id="601407018" name="Immagine 1" descr="Immagine che contiene testo, ricevuta, Carattere, bianco&#10;&#10;Descrizione generata automaticamente"/>
+            <wp:cNvGraphicFramePr>
+              <a:graphicFrameLocks xmlns:a="http://schemas.openxmlformats.org/drawingml/2006/main" noChangeAspect="1"/>
+            </wp:cNvGraphicFramePr>
+            <a:graphic xmlns:a="http://schemas.openxmlformats.org/drawingml/2006/main">
+              <a:graphicData uri="http://schemas.openxmlformats.org/drawingml/2006/picture">
+                <pic:pic xmlns:pic="http://schemas.openxmlformats.org/drawingml/2006/picture">
+                  <pic:nvPicPr>
+                    <pic:cNvPr id="601407018" name="Immagine 1" descr="Immagine che contiene testo, ricevuta, Carattere, bianco&#10;&#10;Descrizione generata automaticamente"/>
+                    <pic:cNvPicPr/>
+                  </pic:nvPicPr>
+                  <pic:blipFill>
+                    <a:blip r:embed="rId11"/>
+                    <a:stretch>
+                      <a:fillRect/>
+                    </a:stretch>
+                  </pic:blipFill>
+                  <pic:spPr>
+                    <a:xfrm>
+                      <a:off x="0" y="0"/>
+                      <a:ext cx="5897880" cy="1183640"/>
+                    </a:xfrm>
+                    <a:prstGeom prst="rect">
+                      <a:avLst/>
+                    </a:prstGeom>
+                  </pic:spPr>
+                </pic:pic>
+              </a:graphicData>
+            </a:graphic>
+            <wp14:sizeRelH relativeFrom="margin">
+              <wp14:pctWidth>0</wp14:pctWidth>
+            </wp14:sizeRelH>
+            <wp14:sizeRelV relativeFrom="margin">
+              <wp14:pctHeight>0</wp14:pctHeight>
+            </wp14:sizeRelV>
+          </wp:anchor>
+        </w:drawing>
+      </w:r>
+      <w:r>
+        <w:rPr>
+          <w:u w:val="single"/>
+          <w:lang w:val="en-US"/>
+        </w:rPr>
+        <w:t>Recursiveness</w:t>
+      </w:r>
+    </w:p>
+    <w:p>
+      <w:pPr>
+        <w:rPr>
+          <w:u w:val="single"/>
+          <w:lang w:val="en-US"/>
+        </w:rPr>
+      </w:pPr>
+      <w:r>
+        <w:rPr>
+          <w:u w:val="single"/>
+          <w:lang w:val="en-US"/>
+        </w:rPr>
+        <w:t>Exercise 8.1 Solution:</w:t>
+      </w:r>
+    </w:p>
+    <w:p>
+      <w:pPr>
+        <w:rPr>
+          <w:lang w:val="en-US"/>
+        </w:rPr>
+      </w:pPr>
+      <w:r>
+        <w:rPr>
+          <w:lang w:val="en-US"/>
+        </w:rPr>
+        <w:t xml:space="preserve">The set A = {x </w:t>
+      </w:r>
+      <w:r>
+        <w:rPr>
+          <w:rFonts w:ascii="Cambria Math" w:hAnsi="Cambria Math" w:cs="Cambria Math"/>
+          <w:lang w:val="en-US"/>
+        </w:rPr>
+        <w:t>∈</w:t>
+      </w:r>
+      <w:r>
+        <w:rPr>
+          <w:lang w:val="en-US"/>
+        </w:rPr>
+        <w:t xml:space="preserve"> N : |W_x| </w:t>
+      </w:r>
+      <w:r>
+        <w:rPr>
+          <w:rFonts w:ascii="Aptos" w:hAnsi="Aptos" w:cs="Aptos"/>
+          <w:lang w:val="en-US"/>
+        </w:rPr>
+        <w:t>≥</w:t>
+      </w:r>
+      <w:r>
+        <w:rPr>
+          <w:lang w:val="en-US"/>
+        </w:rPr>
+        <w:t xml:space="preserve"> 2} is not recursive. To prove this, first observe that A is saturated since A = {x | </w:t>
+      </w:r>
+      <w:r>
+        <w:rPr>
+          <w:rFonts w:ascii="Aptos" w:hAnsi="Aptos" w:cs="Aptos"/>
+        </w:rPr>
+        <w:t>φ</w:t>
+      </w:r>
+      <w:r>
+        <w:rPr>
+          <w:lang w:val="en-US"/>
+        </w:rPr>
+        <w:t xml:space="preserve">_x </w:t>
+      </w:r>
+      <w:r>
+        <w:rPr>
+          <w:rFonts w:ascii="Cambria Math" w:hAnsi="Cambria Math" w:cs="Cambria Math"/>
+          <w:lang w:val="en-US"/>
+        </w:rPr>
+        <w:t>∈</w:t>
+      </w:r>
+      <w:r>
+        <w:rPr>
+          <w:lang w:val="en-US"/>
+        </w:rPr>
+        <w:t xml:space="preserve"> A} where A = {f | |dom(f)| </w:t>
+      </w:r>
+      <w:r>
+        <w:rPr>
+          <w:rFonts w:ascii="Aptos" w:hAnsi="Aptos" w:cs="Aptos"/>
+          <w:lang w:val="en-US"/>
+        </w:rPr>
+        <w:t>≥</w:t>
+      </w:r>
+      <w:r>
+        <w:rPr>
+          <w:lang w:val="en-US"/>
+        </w:rPr>
+        <w:t xml:space="preserve"> 2}. </w:t>
+      </w:r>
+    </w:p>
+    <w:p>
+      <w:pPr>
+        <w:rPr>
+          <w:lang w:val="en-US"/>
+        </w:rPr>
+      </w:pPr>
+      <w:r>
+        <w:rPr>
+          <w:lang w:val="en-US"/>
+        </w:rPr>
+        <w:t>Using Rice-Shapiro's theorem, we can deduce that both A and A</w:t>
+      </w:r>
+      <w:r>
+        <w:rPr>
+          <w:rFonts w:ascii="Arial" w:hAnsi="Arial" w:cs="Arial"/>
+          <w:lang w:val="en-US"/>
+        </w:rPr>
+        <w:t>̅</w:t>
+      </w:r>
+      <w:r>
+        <w:rPr>
+          <w:lang w:val="en-US"/>
+        </w:rPr>
+        <w:t xml:space="preserve"> are not r.e.:</w:t>
+      </w:r>
+    </w:p>
+    <w:p>
+      <w:pPr>
+        <w:rPr>
+          <w:lang w:val="en-US"/>
+        </w:rPr>
+      </w:pPr>
+      <w:r>
+        <w:rPr>
+          <w:lang w:val="en-US"/>
+        </w:rPr>
+        <w:t>1. A is not r.e. No finite function can belong to A, since finite functions have finite domains (and thus domains of size &lt; 2). However, A is non-empty, e.g. the identity function is in A. Therefore, by Rice-Shapiro's theorem, A is not r.e.</w:t>
+      </w:r>
+    </w:p>
+    <w:p>
+      <w:pPr>
+        <w:rPr>
+          <w:lang w:val="en-US"/>
+        </w:rPr>
+      </w:pPr>
+      <w:r>
+        <w:rPr>
+          <w:lang w:val="en-US"/>
+        </w:rPr>
+        <w:t>2. A</w:t>
+      </w:r>
+      <w:r>
+        <w:rPr>
+          <w:rFonts w:ascii="Arial" w:hAnsi="Arial" w:cs="Arial"/>
+          <w:lang w:val="en-US"/>
+        </w:rPr>
+        <w:t>̅</w:t>
+      </w:r>
+      <w:r>
+        <w:rPr>
+          <w:lang w:val="en-US"/>
+        </w:rPr>
+        <w:t xml:space="preserve"> is also not r.e. The always undefined function </w:t>
+      </w:r>
+      <w:r>
+        <w:rPr>
+          <w:rFonts w:ascii="Cambria Math" w:hAnsi="Cambria Math" w:cs="Cambria Math"/>
+          <w:lang w:val="en-US"/>
+        </w:rPr>
+        <w:t>∅</w:t>
+      </w:r>
+      <w:r>
+        <w:rPr>
+          <w:lang w:val="en-US"/>
+        </w:rPr>
+        <w:t xml:space="preserve"> is in A</w:t>
+      </w:r>
+      <w:r>
+        <w:rPr>
+          <w:rFonts w:ascii="Arial" w:hAnsi="Arial" w:cs="Arial"/>
+          <w:lang w:val="en-US"/>
+        </w:rPr>
+        <w:t>̅</w:t>
+      </w:r>
+      <w:r>
+        <w:rPr>
+          <w:lang w:val="en-US"/>
+        </w:rPr>
+        <w:t>, but it admits the identity function as an extension which is not in A</w:t>
+      </w:r>
+      <w:r>
+        <w:rPr>
+          <w:rFonts w:ascii="Arial" w:hAnsi="Arial" w:cs="Arial"/>
+          <w:lang w:val="en-US"/>
+        </w:rPr>
+        <w:t>̅</w:t>
+      </w:r>
+      <w:r>
+        <w:rPr>
+          <w:lang w:val="en-US"/>
+        </w:rPr>
+        <w:t>. Thus, by Rice-Shapiro's theorem, A</w:t>
+      </w:r>
+      <w:r>
+        <w:rPr>
+          <w:rFonts w:ascii="Arial" w:hAnsi="Arial" w:cs="Arial"/>
+          <w:lang w:val="en-US"/>
+        </w:rPr>
+        <w:t>̅</w:t>
+      </w:r>
+      <w:r>
+        <w:rPr>
+          <w:lang w:val="en-US"/>
+        </w:rPr>
+        <w:t xml:space="preserve"> is not r.e.</w:t>
+      </w:r>
+    </w:p>
+    <w:p>
+      <w:pPr>
+        <w:rPr>
+          <w:lang w:val="en-US"/>
+        </w:rPr>
+      </w:pPr>
+      <w:r>
+        <w:rPr>
+          <w:lang w:val="en-US"/>
+        </w:rPr>
+        <w:t>Since both A and its complement are not r.e., we conclude that A is not recursive.</w:t>
+      </w:r>
+    </w:p>
+    <w:p>
+      <w:pPr>
+        <w:rPr>
+          <w:u w:val="single"/>
+          <w:lang w:val="en-US"/>
+        </w:rPr>
+      </w:pPr>
+      <w:r>
+        <w:rPr>
+          <w:u w:val="single"/>
+          <w:lang w:val="en-US"/>
+        </w:rPr>
+        <w:t xml:space="preserve">Exercise 8.2 Solution: </w:t>
+      </w:r>
+    </w:p>
+    <w:p>
+      <w:pPr>
+        <w:rPr>
+          <w:lang w:val="en-US"/>
+        </w:rPr>
+      </w:pPr>
+      <w:r>
+        <w:rPr>
+          <w:lang w:val="en-US"/>
+        </w:rPr>
+        <w:t xml:space="preserve">The set A = {x </w:t>
+      </w:r>
+      <w:r>
+        <w:rPr>
+          <w:rFonts w:ascii="Cambria Math" w:hAnsi="Cambria Math" w:cs="Cambria Math"/>
+          <w:lang w:val="en-US"/>
+        </w:rPr>
+        <w:t>∈</w:t>
+      </w:r>
+      <w:r>
+        <w:rPr>
+          <w:lang w:val="en-US"/>
+        </w:rPr>
+        <w:t xml:space="preserve"> N : x </w:t>
+      </w:r>
+      <w:r>
+        <w:rPr>
+          <w:rFonts w:ascii="Cambria Math" w:hAnsi="Cambria Math" w:cs="Cambria Math"/>
+          <w:lang w:val="en-US"/>
+        </w:rPr>
+        <w:t>∈</w:t>
+      </w:r>
+      <w:r>
+        <w:rPr>
+          <w:lang w:val="en-US"/>
+        </w:rPr>
+        <w:t xml:space="preserve"> W_x </w:t>
+      </w:r>
+      <w:r>
+        <w:rPr>
+          <w:rFonts w:ascii="Aptos" w:hAnsi="Aptos" w:cs="Aptos"/>
+          <w:lang w:val="en-US"/>
+        </w:rPr>
+        <w:t>∩</w:t>
+      </w:r>
+      <w:r>
+        <w:rPr>
+          <w:lang w:val="en-US"/>
+        </w:rPr>
+        <w:t xml:space="preserve"> E_x} is not recursive, but it is r.e.</w:t>
+      </w:r>
+    </w:p>
+    <w:p>
+      <w:pPr>
+        <w:rPr>
+          <w:lang w:val="en-US"/>
+        </w:rPr>
+      </w:pPr>
+      <w:r>
+        <w:rPr>
+          <w:lang w:val="en-US"/>
+        </w:rPr>
+        <w:t>To show A is not recursive, we prove that K ≤_m A. Consider the computable function:</w:t>
+      </w:r>
+    </w:p>
+    <w:p>
+      <w:pPr>
+        <w:rPr>
+          <w:lang w:val="en-US"/>
+        </w:rPr>
+      </w:pPr>
+      <w:r>
+        <w:rPr>
+          <w:lang w:val="en-US"/>
+        </w:rPr>
+        <w:t xml:space="preserve"> g(x,y) = 1 if x </w:t>
+      </w:r>
+      <w:r>
+        <w:rPr>
+          <w:rFonts w:ascii="Cambria Math" w:hAnsi="Cambria Math" w:cs="Cambria Math"/>
+          <w:lang w:val="en-US"/>
+        </w:rPr>
+        <w:t>∈</w:t>
+      </w:r>
+      <w:r>
+        <w:rPr>
+          <w:lang w:val="en-US"/>
+        </w:rPr>
+        <w:t xml:space="preserve"> K, and undefined otherwise</w:t>
+      </w:r>
+    </w:p>
+    <w:p>
+      <w:pPr>
+        <w:rPr>
+          <w:lang w:val="en-US"/>
+        </w:rPr>
+      </w:pPr>
+      <w:r>
+        <w:rPr>
+          <w:lang w:val="en-US"/>
+        </w:rPr>
+        <w:t xml:space="preserve">By the s-m-n theorem, there exists a total computable function </w:t>
+      </w:r>
+      <w:proofErr w:type="spellStart"/>
+      <w:r>
+        <w:rPr>
+          <w:lang w:val="en-US"/>
+        </w:rPr>
+        <w:t>s</w:t>
+      </w:r>
+      <w:proofErr w:type="spellEnd"/>
+      <w:r>
+        <w:rPr>
+          <w:lang w:val="en-US"/>
+        </w:rPr>
+        <w:t xml:space="preserve"> such that </w:t>
+      </w:r>
+      <w:r>
+        <w:t>φ</w:t>
+      </w:r>
+      <w:r>
+        <w:rPr>
+          <w:lang w:val="en-US"/>
+        </w:rPr>
+        <w:t xml:space="preserve">_(s(x))(y) = g(x,y) for all x,y </w:t>
+      </w:r>
+      <w:r>
+        <w:rPr>
+          <w:rFonts w:ascii="Cambria Math" w:hAnsi="Cambria Math" w:cs="Cambria Math"/>
+          <w:lang w:val="en-US"/>
+        </w:rPr>
+        <w:t>∈</w:t>
+      </w:r>
+      <w:r>
+        <w:rPr>
+          <w:lang w:val="en-US"/>
+        </w:rPr>
+        <w:t xml:space="preserve"> N.</w:t>
+      </w:r>
+    </w:p>
+    <w:p>
+      <w:pPr>
+        <w:rPr>
+          <w:lang w:val="en-US"/>
+        </w:rPr>
+      </w:pPr>
+      <w:r>
+        <w:rPr>
+          <w:lang w:val="en-US"/>
+        </w:rPr>
+        <w:t>The function s is a reduction of K to A:</w:t>
+      </w:r>
+    </w:p>
+    <w:p>
+      <w:pPr>
+        <w:rPr>
+          <w:lang w:val="en-US"/>
+        </w:rPr>
+      </w:pPr>
+      <w:r>
+        <w:rPr>
+          <w:lang w:val="en-US"/>
+        </w:rPr>
+        <w:t xml:space="preserve">- If x </w:t>
+      </w:r>
+      <w:r>
+        <w:rPr>
+          <w:rFonts w:ascii="Cambria Math" w:hAnsi="Cambria Math" w:cs="Cambria Math"/>
+          <w:lang w:val="en-US"/>
+        </w:rPr>
+        <w:t>∈</w:t>
+      </w:r>
+      <w:r>
+        <w:rPr>
+          <w:lang w:val="en-US"/>
+        </w:rPr>
+        <w:t xml:space="preserve"> K, then </w:t>
+      </w:r>
+      <w:r>
+        <w:rPr>
+          <w:rFonts w:ascii="Aptos" w:hAnsi="Aptos" w:cs="Aptos"/>
+        </w:rPr>
+        <w:t>φ</w:t>
+      </w:r>
+      <w:r>
+        <w:rPr>
+          <w:lang w:val="en-US"/>
+        </w:rPr>
+        <w:t xml:space="preserve">_(s(x))(y) = g(x,y) = 1 for all y. So s(x) </w:t>
+      </w:r>
+      <w:r>
+        <w:rPr>
+          <w:rFonts w:ascii="Cambria Math" w:hAnsi="Cambria Math" w:cs="Cambria Math"/>
+          <w:lang w:val="en-US"/>
+        </w:rPr>
+        <w:t>∈</w:t>
+      </w:r>
+      <w:r>
+        <w:rPr>
+          <w:lang w:val="en-US"/>
+        </w:rPr>
+        <w:t xml:space="preserve"> W_(s(x)) = E_(s(x)) = N, and thus s(x) </w:t>
+      </w:r>
+      <w:r>
+        <w:rPr>
+          <w:rFonts w:ascii="Cambria Math" w:hAnsi="Cambria Math" w:cs="Cambria Math"/>
+          <w:lang w:val="en-US"/>
+        </w:rPr>
+        <w:t>∈</w:t>
+      </w:r>
+      <w:r>
+        <w:rPr>
+          <w:lang w:val="en-US"/>
+        </w:rPr>
+        <w:t xml:space="preserve"> A. </w:t>
+      </w:r>
+    </w:p>
+    <w:p>
+      <w:pPr>
+        <w:rPr>
+          <w:lang w:val="en-US"/>
+        </w:rPr>
+      </w:pPr>
+      <w:r>
+        <w:rPr>
+          <w:lang w:val="en-US"/>
+        </w:rPr>
+        <w:t xml:space="preserve">- If x </w:t>
+      </w:r>
+      <w:r>
+        <w:rPr>
+          <w:rFonts w:ascii="Cambria Math" w:hAnsi="Cambria Math" w:cs="Cambria Math"/>
+          <w:lang w:val="en-US"/>
+        </w:rPr>
+        <w:t>∉</w:t>
+      </w:r>
+      <w:r>
+        <w:rPr>
+          <w:lang w:val="en-US"/>
+        </w:rPr>
+        <w:t xml:space="preserve"> K, then </w:t>
+      </w:r>
+      <w:r>
+        <w:rPr>
+          <w:rFonts w:ascii="Aptos" w:hAnsi="Aptos" w:cs="Aptos"/>
+        </w:rPr>
+        <w:t>φ</w:t>
+      </w:r>
+      <w:r>
+        <w:rPr>
+          <w:lang w:val="en-US"/>
+        </w:rPr>
+        <w:t xml:space="preserve">_(s(x))(y) = g(x,y) is undefined for all y. So W_(s(x)) = E_(s(x)) = </w:t>
+      </w:r>
+      <w:r>
+        <w:rPr>
+          <w:rFonts w:ascii="Cambria Math" w:hAnsi="Cambria Math" w:cs="Cambria Math"/>
+          <w:lang w:val="en-US"/>
+        </w:rPr>
+        <w:t>∅</w:t>
+      </w:r>
+      <w:r>
+        <w:rPr>
+          <w:lang w:val="en-US"/>
+        </w:rPr>
+        <w:t xml:space="preserve">, hence s(x) </w:t>
+      </w:r>
+      <w:r>
+        <w:rPr>
+          <w:rFonts w:ascii="Cambria Math" w:hAnsi="Cambria Math" w:cs="Cambria Math"/>
+          <w:lang w:val="en-US"/>
+        </w:rPr>
+        <w:t>∉</w:t>
+      </w:r>
+      <w:r>
+        <w:rPr>
+          <w:lang w:val="en-US"/>
+        </w:rPr>
+        <w:t xml:space="preserve"> A.</w:t>
+      </w:r>
+    </w:p>
+    <w:p>
+      <w:pPr>
+        <w:rPr>
+          <w:lang w:val="en-US"/>
+        </w:rPr>
+      </w:pPr>
+      <w:r>
+        <w:rPr>
+          <w:lang w:val="en-US"/>
+        </w:rPr>
+        <w:t>Therefore K ≤_m A, implying A is not recursive.</w:t>
+      </w:r>
+    </w:p>
+    <w:p>
+      <w:pPr>
+        <w:rPr>
+          <w:lang w:val="en-US"/>
+        </w:rPr>
+      </w:pPr>
+      <w:r>
+        <w:rPr>
+          <w:lang w:val="en-US"/>
+        </w:rPr>
+        <w:t>However, A is r.e. since its semi-characteristic function</w:t>
+      </w:r>
+    </w:p>
+    <w:p>
+      <w:pPr>
+        <w:rPr>
+          <w:lang w:val="en-US"/>
+        </w:rPr>
+      </w:pPr>
+      <w:r>
+        <w:rPr>
+          <w:lang w:val="en-US"/>
+        </w:rPr>
+        <w:t xml:space="preserve">sc_A(x) = </w:t>
+      </w:r>
+      <w:r>
+        <w:t>μ</w:t>
+      </w:r>
+      <w:r>
+        <w:rPr>
+          <w:lang w:val="en-US"/>
+        </w:rPr>
+        <w:t xml:space="preserve">w.H(x,x,(w)_1) </w:t>
+      </w:r>
+      <w:r>
+        <w:rPr>
+          <w:rFonts w:ascii="Cambria Math" w:hAnsi="Cambria Math" w:cs="Cambria Math"/>
+          <w:lang w:val="en-US"/>
+        </w:rPr>
+        <w:t>∨</w:t>
+      </w:r>
+      <w:r>
+        <w:rPr>
+          <w:lang w:val="en-US"/>
+        </w:rPr>
+        <w:t xml:space="preserve"> S(x,(w)_2,x,(w)_1)  </w:t>
+      </w:r>
+    </w:p>
+    <w:p>
+      <w:pPr>
+        <w:rPr>
+          <w:lang w:val="en-US"/>
+        </w:rPr>
+      </w:pPr>
+      <w:r>
+        <w:rPr>
+          <w:lang w:val="en-US"/>
+        </w:rPr>
+        <w:t xml:space="preserve">is computable. The </w:t>
+      </w:r>
+      <w:r>
+        <w:t>μ</w:t>
+      </w:r>
+      <w:r>
+        <w:rPr>
+          <w:lang w:val="en-US"/>
+        </w:rPr>
+        <w:t xml:space="preserve">-minimalization succeeds if either the machine x </w:t>
+      </w:r>
+      <w:proofErr w:type="gramStart"/>
+      <w:r>
+        <w:rPr>
+          <w:lang w:val="en-US"/>
+        </w:rPr>
+        <w:t>halts on</w:t>
+      </w:r>
+      <w:proofErr w:type="gramEnd"/>
+      <w:r>
+        <w:rPr>
+          <w:lang w:val="en-US"/>
+        </w:rPr>
+        <w:t xml:space="preserve"> input x, or if machine x produces output x for some input, both of which capture the definition of A.</w:t>
+      </w:r>
+    </w:p>
+    <w:p>
+      <w:pPr>
+        <w:rPr>
+          <w:lang w:val="en-US"/>
+        </w:rPr>
+      </w:pPr>
+      <w:r>
+        <w:rPr>
+          <w:lang w:val="en-US"/>
+        </w:rPr>
+        <w:t>In conclusion, the set A is r.e. but not recursive, so its complement A</w:t>
+      </w:r>
+      <w:r>
+        <w:rPr>
+          <w:rFonts w:ascii="Arial" w:hAnsi="Arial" w:cs="Arial"/>
+          <w:lang w:val="en-US"/>
+        </w:rPr>
+        <w:t>̅</w:t>
+      </w:r>
+      <w:r>
+        <w:rPr>
+          <w:lang w:val="en-US"/>
+        </w:rPr>
+        <w:t xml:space="preserve"> is not r.e.</w:t>
+      </w:r>
+    </w:p>
+    <w:p>
+      <w:pPr>
+        <w:rPr>
+          <w:u w:val="single"/>
+          <w:lang w:val="en-US"/>
+        </w:rPr>
+      </w:pPr>
+      <w:r>
+        <w:rPr>
+          <w:u w:val="single"/>
+          <w:lang w:val="en-US"/>
+        </w:rPr>
+        <w:lastRenderedPageBreak/>
+        <w:drawing>
+          <wp:anchor distT="0" distB="0" distL="114300" distR="114300" simplePos="0" relativeHeight="251661312" behindDoc="0" locked="0" layoutInCell="1" allowOverlap="1" wp14:anchorId="059AF2C7" wp14:editId="4A52D304">
+            <wp:simplePos x="0" y="0"/>
+            <wp:positionH relativeFrom="column">
+              <wp:posOffset>82550</wp:posOffset>
+            </wp:positionH>
+            <wp:positionV relativeFrom="paragraph">
+              <wp:posOffset>0</wp:posOffset>
+            </wp:positionV>
+            <wp:extent cx="6120130" cy="1205865"/>
+            <wp:effectExtent l="0" t="0" r="0" b="0"/>
+            <wp:wrapSquare wrapText="bothSides"/>
+            <wp:docPr id="666359290" name="Immagine 1" descr="Immagine che contiene testo, Carattere, ricevuta, bianco&#10;&#10;Descrizione generata automaticamente"/>
+            <wp:cNvGraphicFramePr>
+              <a:graphicFrameLocks xmlns:a="http://schemas.openxmlformats.org/drawingml/2006/main" noChangeAspect="1"/>
+            </wp:cNvGraphicFramePr>
+            <a:graphic xmlns:a="http://schemas.openxmlformats.org/drawingml/2006/main">
+              <a:graphicData uri="http://schemas.openxmlformats.org/drawingml/2006/picture">
+                <pic:pic xmlns:pic="http://schemas.openxmlformats.org/drawingml/2006/picture">
+                  <pic:nvPicPr>
+                    <pic:cNvPr id="666359290" name="Immagine 1" descr="Immagine che contiene testo, Carattere, ricevuta, bianco&#10;&#10;Descrizione generata automaticamente"/>
+                    <pic:cNvPicPr/>
+                  </pic:nvPicPr>
+                  <pic:blipFill>
+                    <a:blip r:embed="rId12"/>
+                    <a:stretch>
+                      <a:fillRect/>
+                    </a:stretch>
+                  </pic:blipFill>
+                  <pic:spPr>
+                    <a:xfrm>
+                      <a:off x="0" y="0"/>
+                      <a:ext cx="6120130" cy="1205865"/>
+                    </a:xfrm>
+                    <a:prstGeom prst="rect">
+                      <a:avLst/>
+                    </a:prstGeom>
+                  </pic:spPr>
+                </pic:pic>
+              </a:graphicData>
+            </a:graphic>
+          </wp:anchor>
+        </w:drawing>
+      </w:r>
+      <w:r>
+        <w:rPr>
+          <w:u w:val="single"/>
+          <w:lang w:val="en-US"/>
+        </w:rPr>
+        <w:t>Exercise 8.5 Solution:</w:t>
+      </w:r>
+    </w:p>
+    <w:p>
+      <w:pPr>
+        <w:rPr>
+          <w:lang w:val="en-US"/>
+        </w:rPr>
+      </w:pPr>
+      <w:r>
+        <w:rPr>
+          <w:lang w:val="en-US"/>
+        </w:rPr>
+        <w:t xml:space="preserve">Let A = {x </w:t>
+      </w:r>
+      <w:r>
+        <w:rPr>
+          <w:rFonts w:ascii="Cambria Math" w:hAnsi="Cambria Math" w:cs="Cambria Math"/>
+          <w:lang w:val="en-US"/>
+        </w:rPr>
+        <w:t>∈</w:t>
+      </w:r>
+      <w:r>
+        <w:rPr>
+          <w:lang w:val="en-US"/>
+        </w:rPr>
+        <w:t xml:space="preserve"> N : </w:t>
+      </w:r>
+      <w:r>
+        <w:rPr>
+          <w:rFonts w:ascii="Cambria Math" w:hAnsi="Cambria Math" w:cs="Cambria Math"/>
+          <w:lang w:val="en-US"/>
+        </w:rPr>
+        <w:t>∃</w:t>
+      </w:r>
+      <w:r>
+        <w:rPr>
+          <w:lang w:val="en-US"/>
+        </w:rPr>
+        <w:t xml:space="preserve">y, z </w:t>
+      </w:r>
+      <w:r>
+        <w:rPr>
+          <w:rFonts w:ascii="Cambria Math" w:hAnsi="Cambria Math" w:cs="Cambria Math"/>
+          <w:lang w:val="en-US"/>
+        </w:rPr>
+        <w:t>∈</w:t>
+      </w:r>
+      <w:r>
+        <w:rPr>
+          <w:lang w:val="en-US"/>
+        </w:rPr>
+        <w:t xml:space="preserve"> N. z &gt; 1 </w:t>
+      </w:r>
+      <w:r>
+        <w:rPr>
+          <w:rFonts w:ascii="Cambria Math" w:hAnsi="Cambria Math" w:cs="Cambria Math"/>
+          <w:lang w:val="en-US"/>
+        </w:rPr>
+        <w:t>∧</w:t>
+      </w:r>
+      <w:r>
+        <w:rPr>
+          <w:lang w:val="en-US"/>
+        </w:rPr>
+        <w:t xml:space="preserve"> x = y^z}. We will show that A is not recursive by proving that K </w:t>
+      </w:r>
+      <w:r>
+        <w:rPr>
+          <w:rFonts w:ascii="Aptos" w:hAnsi="Aptos" w:cs="Aptos"/>
+          <w:lang w:val="en-US"/>
+        </w:rPr>
+        <w:t>≤</w:t>
+      </w:r>
+      <w:r>
+        <w:rPr>
+          <w:lang w:val="en-US"/>
+        </w:rPr>
+        <w:t>_m A.</w:t>
+      </w:r>
+    </w:p>
+    <w:p>
+      <w:pPr>
+        <w:rPr>
+          <w:lang w:val="en-US"/>
+        </w:rPr>
+      </w:pPr>
+      <w:r>
+        <w:rPr>
+          <w:lang w:val="en-US"/>
+        </w:rPr>
+        <w:t xml:space="preserve">Consider the computable function g(x,y) = 1 if x </w:t>
+      </w:r>
+      <w:r>
+        <w:rPr>
+          <w:rFonts w:ascii="Cambria Math" w:hAnsi="Cambria Math" w:cs="Cambria Math"/>
+          <w:lang w:val="en-US"/>
+        </w:rPr>
+        <w:t>∈</w:t>
+      </w:r>
+      <w:r>
+        <w:rPr>
+          <w:lang w:val="en-US"/>
+        </w:rPr>
+        <w:t xml:space="preserve"> K, undefined otherwise. By the s-m-n theorem, there exists a total computable function s : N </w:t>
+      </w:r>
+      <w:r>
+        <w:rPr>
+          <w:rFonts w:ascii="Aptos" w:hAnsi="Aptos" w:cs="Aptos"/>
+          <w:lang w:val="en-US"/>
+        </w:rPr>
+        <w:t>→</w:t>
+      </w:r>
+      <w:r>
+        <w:rPr>
+          <w:lang w:val="en-US"/>
+        </w:rPr>
+        <w:t xml:space="preserve"> N such that </w:t>
+      </w:r>
+      <w:r>
+        <w:rPr>
+          <w:rFonts w:ascii="Aptos" w:hAnsi="Aptos" w:cs="Aptos"/>
+          <w:lang w:val="en-US"/>
+        </w:rPr>
+        <w:t>φ</w:t>
+      </w:r>
+      <w:r>
+        <w:rPr>
+          <w:lang w:val="en-US"/>
+        </w:rPr>
+        <w:t xml:space="preserve">_(s(x))(y) = g(x,y) for all x,y </w:t>
+      </w:r>
+      <w:r>
+        <w:rPr>
+          <w:rFonts w:ascii="Cambria Math" w:hAnsi="Cambria Math" w:cs="Cambria Math"/>
+          <w:lang w:val="en-US"/>
+        </w:rPr>
+        <w:t>∈</w:t>
+      </w:r>
+      <w:r>
+        <w:rPr>
+          <w:lang w:val="en-US"/>
+        </w:rPr>
+        <w:t xml:space="preserve"> N. </w:t>
+      </w:r>
+    </w:p>
+    <w:p>
+      <w:pPr>
+        <w:rPr>
+          <w:lang w:val="en-US"/>
+        </w:rPr>
+      </w:pPr>
+      <w:r>
+        <w:rPr>
+          <w:lang w:val="en-US"/>
+        </w:rPr>
+        <w:t>We argue that s is a reduction function for K ≤_m A:</w:t>
+      </w:r>
+    </w:p>
+    <w:p>
+      <w:pPr>
+        <w:rPr>
+          <w:lang w:val="en-US"/>
+        </w:rPr>
+      </w:pPr>
+      <w:r>
+        <w:rPr>
+          <w:lang w:val="en-US"/>
+        </w:rPr>
+        <w:t xml:space="preserve">- If x </w:t>
+      </w:r>
+      <w:r>
+        <w:rPr>
+          <w:rFonts w:ascii="Cambria Math" w:hAnsi="Cambria Math" w:cs="Cambria Math"/>
+          <w:lang w:val="en-US"/>
+        </w:rPr>
+        <w:t>∈</w:t>
+      </w:r>
+      <w:r>
+        <w:rPr>
+          <w:lang w:val="en-US"/>
+        </w:rPr>
+        <w:t xml:space="preserve"> K, then </w:t>
+      </w:r>
+      <w:r>
+        <w:rPr>
+          <w:rFonts w:ascii="Aptos" w:hAnsi="Aptos" w:cs="Aptos"/>
+          <w:lang w:val="en-US"/>
+        </w:rPr>
+        <w:t>φ</w:t>
+      </w:r>
+      <w:r>
+        <w:rPr>
+          <w:lang w:val="en-US"/>
+        </w:rPr>
+        <w:t xml:space="preserve">_(s(x))(y) = g(x,y) = 1 for all y </w:t>
+      </w:r>
+      <w:r>
+        <w:rPr>
+          <w:rFonts w:ascii="Cambria Math" w:hAnsi="Cambria Math" w:cs="Cambria Math"/>
+          <w:lang w:val="en-US"/>
+        </w:rPr>
+        <w:t>∈</w:t>
+      </w:r>
+      <w:r>
+        <w:rPr>
+          <w:lang w:val="en-US"/>
+        </w:rPr>
+        <w:t xml:space="preserve"> N. So s(x) = s(x)^1, with s(x), 1 </w:t>
+      </w:r>
+      <w:r>
+        <w:rPr>
+          <w:rFonts w:ascii="Cambria Math" w:hAnsi="Cambria Math" w:cs="Cambria Math"/>
+          <w:lang w:val="en-US"/>
+        </w:rPr>
+        <w:t>∈</w:t>
+      </w:r>
+      <w:r>
+        <w:rPr>
+          <w:lang w:val="en-US"/>
+        </w:rPr>
+        <w:t xml:space="preserve"> N and 1 &gt; 1. Thus s(x) </w:t>
+      </w:r>
+      <w:r>
+        <w:rPr>
+          <w:rFonts w:ascii="Cambria Math" w:hAnsi="Cambria Math" w:cs="Cambria Math"/>
+          <w:lang w:val="en-US"/>
+        </w:rPr>
+        <w:t>∈</w:t>
+      </w:r>
+      <w:r>
+        <w:rPr>
+          <w:lang w:val="en-US"/>
+        </w:rPr>
+        <w:t xml:space="preserve"> A.</w:t>
+      </w:r>
+    </w:p>
+    <w:p>
+      <w:pPr>
+        <w:rPr>
+          <w:lang w:val="en-US"/>
+        </w:rPr>
+      </w:pPr>
+      <w:r>
+        <w:rPr>
+          <w:lang w:val="en-US"/>
+        </w:rPr>
+        <w:t xml:space="preserve">- If x </w:t>
+      </w:r>
+      <w:r>
+        <w:rPr>
+          <w:rFonts w:ascii="Cambria Math" w:hAnsi="Cambria Math" w:cs="Cambria Math"/>
+          <w:lang w:val="en-US"/>
+        </w:rPr>
+        <w:t>∉</w:t>
+      </w:r>
+      <w:r>
+        <w:rPr>
+          <w:lang w:val="en-US"/>
+        </w:rPr>
+        <w:t xml:space="preserve"> K, then </w:t>
+      </w:r>
+      <w:r>
+        <w:rPr>
+          <w:rFonts w:ascii="Aptos" w:hAnsi="Aptos" w:cs="Aptos"/>
+          <w:lang w:val="en-US"/>
+        </w:rPr>
+        <w:t>φ</w:t>
+      </w:r>
+      <w:r>
+        <w:rPr>
+          <w:lang w:val="en-US"/>
+        </w:rPr>
+        <w:t xml:space="preserve">_(s(x))(y) = g(x,y) is undefined for all y </w:t>
+      </w:r>
+      <w:r>
+        <w:rPr>
+          <w:rFonts w:ascii="Cambria Math" w:hAnsi="Cambria Math" w:cs="Cambria Math"/>
+          <w:lang w:val="en-US"/>
+        </w:rPr>
+        <w:t>∈</w:t>
+      </w:r>
+      <w:r>
+        <w:rPr>
+          <w:lang w:val="en-US"/>
+        </w:rPr>
+        <w:t xml:space="preserve"> N. So there cannot exist y, z </w:t>
+      </w:r>
+      <w:r>
+        <w:rPr>
+          <w:rFonts w:ascii="Cambria Math" w:hAnsi="Cambria Math" w:cs="Cambria Math"/>
+          <w:lang w:val="en-US"/>
+        </w:rPr>
+        <w:t>∈</w:t>
+      </w:r>
+      <w:r>
+        <w:rPr>
+          <w:lang w:val="en-US"/>
+        </w:rPr>
+        <w:t xml:space="preserve"> N with z &gt; 1 such that s(x) = y^z. Thus s(x) </w:t>
+      </w:r>
+      <w:r>
+        <w:rPr>
+          <w:rFonts w:ascii="Cambria Math" w:hAnsi="Cambria Math" w:cs="Cambria Math"/>
+          <w:lang w:val="en-US"/>
+        </w:rPr>
+        <w:t>∉</w:t>
+      </w:r>
+      <w:r>
+        <w:rPr>
+          <w:lang w:val="en-US"/>
+        </w:rPr>
+        <w:t xml:space="preserve"> A.</w:t>
+      </w:r>
+    </w:p>
+    <w:p>
+      <w:pPr>
+        <w:rPr>
+          <w:lang w:val="en-US"/>
+        </w:rPr>
+      </w:pPr>
+      <w:r>
+        <w:rPr>
+          <w:lang w:val="en-US"/>
+        </w:rPr>
+        <w:t xml:space="preserve">Therefore, K ≤_m A, implying A is not recursive. </w:t>
+      </w:r>
+    </w:p>
+    <w:p>
+      <w:pPr>
+        <w:rPr>
+          <w:lang w:val="en-US"/>
+        </w:rPr>
+      </w:pPr>
+      <w:r>
+        <w:rPr>
+          <w:lang w:val="en-US"/>
+        </w:rPr>
+        <w:t xml:space="preserve">The set A is r.e., since its semi-characteristic function </w:t>
+      </w:r>
+    </w:p>
+    <w:p>
+      <w:pPr>
+        <w:rPr>
+          <w:lang w:val="en-US"/>
+        </w:rPr>
+      </w:pPr>
+      <w:r>
+        <w:rPr>
+          <w:lang w:val="en-US"/>
+        </w:rPr>
+        <w:t xml:space="preserve">sc_A(x) = μw.(S(x,(w)_1,(w)_3) </w:t>
+      </w:r>
+      <w:r>
+        <w:rPr>
+          <w:rFonts w:ascii="Cambria Math" w:hAnsi="Cambria Math" w:cs="Cambria Math"/>
+          <w:lang w:val="en-US"/>
+        </w:rPr>
+        <w:t>∧</w:t>
+      </w:r>
+      <w:r>
+        <w:rPr>
+          <w:lang w:val="en-US"/>
+        </w:rPr>
+        <w:t xml:space="preserve"> (w)_2 &gt; 1 </w:t>
+      </w:r>
+      <w:r>
+        <w:rPr>
+          <w:rFonts w:ascii="Cambria Math" w:hAnsi="Cambria Math" w:cs="Cambria Math"/>
+          <w:lang w:val="en-US"/>
+        </w:rPr>
+        <w:t>∧</w:t>
+      </w:r>
+      <w:r>
+        <w:rPr>
+          <w:lang w:val="en-US"/>
+        </w:rPr>
+        <w:t xml:space="preserve"> x = (w)_1^(w)_3)</w:t>
+      </w:r>
+    </w:p>
+    <w:p>
+      <w:pPr>
+        <w:rPr>
+          <w:lang w:val="en-US"/>
+        </w:rPr>
+      </w:pPr>
+      <w:r>
+        <w:rPr>
+          <w:lang w:val="en-US"/>
+        </w:rPr>
+        <w:t>is computable.</w:t>
+      </w:r>
+      <w:r>
+        <w:rPr>
+          <w:lang w:val="en-US"/>
+        </w:rPr>
+        <w:t xml:space="preserve"> </w:t>
+      </w:r>
+      <w:r>
+        <w:rPr>
+          <w:lang w:val="en-US"/>
+        </w:rPr>
+        <w:t>Since A is r.e. but not recursive, its complement A</w:t>
+      </w:r>
+      <w:r>
+        <w:rPr>
+          <w:rFonts w:ascii="Arial" w:hAnsi="Arial" w:cs="Arial"/>
+          <w:lang w:val="en-US"/>
+        </w:rPr>
+        <w:t>̅</w:t>
+      </w:r>
+      <w:r>
+        <w:rPr>
+          <w:lang w:val="en-US"/>
+        </w:rPr>
+        <w:t xml:space="preserve"> is not r.e. (otherwise both would be recursive). Thus A</w:t>
+      </w:r>
+      <w:r>
+        <w:rPr>
+          <w:rFonts w:ascii="Arial" w:hAnsi="Arial" w:cs="Arial"/>
+          <w:lang w:val="en-US"/>
+        </w:rPr>
+        <w:t>̅</w:t>
+      </w:r>
+      <w:r>
+        <w:rPr>
+          <w:lang w:val="en-US"/>
+        </w:rPr>
+        <w:t xml:space="preserve"> is also not recursive.</w:t>
+      </w:r>
+    </w:p>
+    <w:p>
+      <w:pPr>
+        <w:rPr>
+          <w:u w:val="single"/>
+          <w:lang w:val="en-US"/>
+        </w:rPr>
+      </w:pPr>
+      <w:r>
+        <w:rPr>
+          <w:u w:val="single"/>
+          <w:lang w:val="en-US"/>
+        </w:rPr>
+        <w:t>Exercise 8.6 Solution:</w:t>
+      </w:r>
+    </w:p>
+    <w:p>
+      <w:pPr>
+        <w:rPr>
+          <w:lang w:val="en-US"/>
+        </w:rPr>
+      </w:pPr>
+      <w:r>
+        <w:rPr>
+          <w:lang w:val="en-US"/>
+        </w:rPr>
+        <w:t xml:space="preserve">Let A = {x </w:t>
+      </w:r>
+      <w:r>
+        <w:rPr>
+          <w:rFonts w:ascii="Cambria Math" w:hAnsi="Cambria Math" w:cs="Cambria Math"/>
+          <w:lang w:val="en-US"/>
+        </w:rPr>
+        <w:t>∈</w:t>
+      </w:r>
+      <w:r>
+        <w:rPr>
+          <w:lang w:val="en-US"/>
+        </w:rPr>
+        <w:t xml:space="preserve"> N : </w:t>
+      </w:r>
+      <w:r>
+        <w:rPr>
+          <w:rFonts w:ascii="Aptos" w:hAnsi="Aptos" w:cs="Aptos"/>
+          <w:lang w:val="en-US"/>
+        </w:rPr>
+        <w:t>φ</w:t>
+      </w:r>
+      <w:r>
+        <w:rPr>
+          <w:lang w:val="en-US"/>
+        </w:rPr>
+        <w:t xml:space="preserve">_x(y) = y for infinitely many y}. The set A is saturated, since A = {x : </w:t>
+      </w:r>
+      <w:r>
+        <w:rPr>
+          <w:rFonts w:ascii="Aptos" w:hAnsi="Aptos" w:cs="Aptos"/>
+          <w:lang w:val="en-US"/>
+        </w:rPr>
+        <w:t>φ</w:t>
+      </w:r>
+      <w:r>
+        <w:rPr>
+          <w:lang w:val="en-US"/>
+        </w:rPr>
+        <w:t xml:space="preserve">_x </w:t>
+      </w:r>
+      <w:r>
+        <w:rPr>
+          <w:rFonts w:ascii="Cambria Math" w:hAnsi="Cambria Math" w:cs="Cambria Math"/>
+          <w:lang w:val="en-US"/>
+        </w:rPr>
+        <w:t>∈</w:t>
+      </w:r>
+      <w:r>
+        <w:rPr>
+          <w:lang w:val="en-US"/>
+        </w:rPr>
+        <w:t xml:space="preserve"> A}, where A = {f : f(y) = y for infinitely many y}. </w:t>
+      </w:r>
+    </w:p>
+    <w:p>
+      <w:pPr>
+        <w:rPr>
+          <w:lang w:val="en-US"/>
+        </w:rPr>
+      </w:pPr>
+      <w:r>
+        <w:rPr>
+          <w:lang w:val="en-US"/>
+        </w:rPr>
+        <w:t>Applying Rice-Shapiro's theorem, we deduce that both A and A</w:t>
+      </w:r>
+      <w:r>
+        <w:rPr>
+          <w:rFonts w:ascii="Arial" w:hAnsi="Arial" w:cs="Arial"/>
+          <w:lang w:val="en-US"/>
+        </w:rPr>
+        <w:t>̅</w:t>
+      </w:r>
+      <w:r>
+        <w:rPr>
+          <w:lang w:val="en-US"/>
+        </w:rPr>
+        <w:t xml:space="preserve"> are not r.e.:</w:t>
+      </w:r>
+    </w:p>
+    <w:p>
+      <w:pPr>
+        <w:rPr>
+          <w:lang w:val="en-US"/>
+        </w:rPr>
+      </w:pPr>
+      <w:r>
+        <w:rPr>
+          <w:lang w:val="en-US"/>
+        </w:rPr>
+        <w:t xml:space="preserve">1. A is not r.e. The identity function id </w:t>
+      </w:r>
+      <w:r>
+        <w:rPr>
+          <w:rFonts w:ascii="Cambria Math" w:hAnsi="Cambria Math" w:cs="Cambria Math"/>
+          <w:lang w:val="en-US"/>
+        </w:rPr>
+        <w:t>∈</w:t>
+      </w:r>
+      <w:r>
+        <w:rPr>
+          <w:lang w:val="en-US"/>
+        </w:rPr>
+        <w:t xml:space="preserve"> A, but no finite subfunction </w:t>
+      </w:r>
+      <w:r>
+        <w:rPr>
+          <w:rFonts w:ascii="Aptos" w:hAnsi="Aptos" w:cs="Aptos"/>
+          <w:lang w:val="en-US"/>
+        </w:rPr>
+        <w:t>θ</w:t>
+      </w:r>
+      <w:r>
+        <w:rPr>
+          <w:lang w:val="en-US"/>
+        </w:rPr>
+        <w:t xml:space="preserve"> </w:t>
+      </w:r>
+      <w:r>
+        <w:rPr>
+          <w:rFonts w:ascii="Cambria Math" w:hAnsi="Cambria Math" w:cs="Cambria Math"/>
+          <w:lang w:val="en-US"/>
+        </w:rPr>
+        <w:t>⊆</w:t>
+      </w:r>
+      <w:r>
+        <w:rPr>
+          <w:lang w:val="en-US"/>
+        </w:rPr>
+        <w:t xml:space="preserve"> id can belong to A, since such </w:t>
+      </w:r>
+      <w:r>
+        <w:rPr>
+          <w:rFonts w:ascii="Aptos" w:hAnsi="Aptos" w:cs="Aptos"/>
+          <w:lang w:val="en-US"/>
+        </w:rPr>
+        <w:t>θ</w:t>
+      </w:r>
+      <w:r>
+        <w:rPr>
+          <w:lang w:val="en-US"/>
+        </w:rPr>
+        <w:t xml:space="preserve"> would only satisfy </w:t>
+      </w:r>
+      <w:r>
+        <w:rPr>
+          <w:rFonts w:ascii="Aptos" w:hAnsi="Aptos" w:cs="Aptos"/>
+          <w:lang w:val="en-US"/>
+        </w:rPr>
+        <w:t>θ</w:t>
+      </w:r>
+      <w:r>
+        <w:rPr>
+          <w:lang w:val="en-US"/>
+        </w:rPr>
+        <w:t>(y) = y for finitely many y. Thus by Rice-Shapiro's theorem, A is not r.e.</w:t>
+      </w:r>
+    </w:p>
+    <w:p>
+      <w:pPr>
+        <w:rPr>
+          <w:lang w:val="en-US"/>
+        </w:rPr>
+      </w:pPr>
+      <w:r>
+        <w:rPr>
+          <w:lang w:val="en-US"/>
+        </w:rPr>
+        <w:t>2. A</w:t>
+      </w:r>
+      <w:r>
+        <w:rPr>
+          <w:rFonts w:ascii="Arial" w:hAnsi="Arial" w:cs="Arial"/>
+          <w:lang w:val="en-US"/>
+        </w:rPr>
+        <w:t>̅</w:t>
+      </w:r>
+      <w:r>
+        <w:rPr>
+          <w:lang w:val="en-US"/>
+        </w:rPr>
+        <w:t xml:space="preserve"> is not r.e. The always undefined function </w:t>
+      </w:r>
+      <w:r>
+        <w:rPr>
+          <w:rFonts w:ascii="Cambria Math" w:hAnsi="Cambria Math" w:cs="Cambria Math"/>
+          <w:lang w:val="en-US"/>
+        </w:rPr>
+        <w:t>∅</w:t>
+      </w:r>
+      <w:r>
+        <w:rPr>
+          <w:lang w:val="en-US"/>
+        </w:rPr>
+        <w:t xml:space="preserve"> </w:t>
+      </w:r>
+      <w:r>
+        <w:rPr>
+          <w:rFonts w:ascii="Cambria Math" w:hAnsi="Cambria Math" w:cs="Cambria Math"/>
+          <w:lang w:val="en-US"/>
+        </w:rPr>
+        <w:t>∈</w:t>
+      </w:r>
+      <w:r>
+        <w:rPr>
+          <w:lang w:val="en-US"/>
+        </w:rPr>
+        <w:t xml:space="preserve"> A</w:t>
+      </w:r>
+      <w:r>
+        <w:rPr>
+          <w:rFonts w:ascii="Arial" w:hAnsi="Arial" w:cs="Arial"/>
+          <w:lang w:val="en-US"/>
+        </w:rPr>
+        <w:t>̅</w:t>
+      </w:r>
+      <w:r>
+        <w:rPr>
+          <w:lang w:val="en-US"/>
+        </w:rPr>
+        <w:t xml:space="preserve">, but </w:t>
+      </w:r>
+      <w:r>
+        <w:rPr>
+          <w:rFonts w:ascii="Cambria Math" w:hAnsi="Cambria Math" w:cs="Cambria Math"/>
+          <w:lang w:val="en-US"/>
+        </w:rPr>
+        <w:t>∅</w:t>
+      </w:r>
+      <w:r>
+        <w:rPr>
+          <w:lang w:val="en-US"/>
+        </w:rPr>
+        <w:t xml:space="preserve"> admits the identity function id as an extension, and id </w:t>
+      </w:r>
+      <w:r>
+        <w:rPr>
+          <w:rFonts w:ascii="Cambria Math" w:hAnsi="Cambria Math" w:cs="Cambria Math"/>
+          <w:lang w:val="en-US"/>
+        </w:rPr>
+        <w:t>∉</w:t>
+      </w:r>
+      <w:r>
+        <w:rPr>
+          <w:lang w:val="en-US"/>
+        </w:rPr>
+        <w:t xml:space="preserve"> A</w:t>
+      </w:r>
+      <w:r>
+        <w:rPr>
+          <w:rFonts w:ascii="Arial" w:hAnsi="Arial" w:cs="Arial"/>
+          <w:lang w:val="en-US"/>
+        </w:rPr>
+        <w:t>̅</w:t>
+      </w:r>
+      <w:r>
+        <w:rPr>
+          <w:lang w:val="en-US"/>
+        </w:rPr>
+        <w:t>. Thus by Rice-Shapiro's theorem, A</w:t>
+      </w:r>
+      <w:r>
+        <w:rPr>
+          <w:rFonts w:ascii="Arial" w:hAnsi="Arial" w:cs="Arial"/>
+          <w:lang w:val="en-US"/>
+        </w:rPr>
+        <w:t>̅</w:t>
+      </w:r>
+      <w:r>
+        <w:rPr>
+          <w:lang w:val="en-US"/>
+        </w:rPr>
+        <w:t xml:space="preserve"> is not r.e.</w:t>
+      </w:r>
+    </w:p>
+    <w:p>
+      <w:pPr>
+        <w:rPr>
+          <w:lang w:val="en-US"/>
+        </w:rPr>
+      </w:pPr>
+      <w:r>
+        <w:rPr>
+          <w:lang w:val="en-US"/>
+        </w:rPr>
+        <w:t>Since both A and A</w:t>
+      </w:r>
+      <w:r>
+        <w:rPr>
+          <w:rFonts w:ascii="Arial" w:hAnsi="Arial" w:cs="Arial"/>
+          <w:lang w:val="en-US"/>
+        </w:rPr>
+        <w:t>̅</w:t>
+      </w:r>
+      <w:r>
+        <w:rPr>
+          <w:lang w:val="en-US"/>
+        </w:rPr>
+        <w:t xml:space="preserve"> are not r.e., we conclude that A is not recursive</w:t>
+      </w:r>
+      <w:r>
+        <w:rPr>
+          <w:lang w:val="en-US"/>
+        </w:rPr>
+        <w:t xml:space="preserve">. </w:t>
+      </w:r>
+      <w:r>
+        <w:rPr>
+          <w:lang w:val="en-US"/>
+        </w:rPr>
+        <w:t xml:space="preserve">In summary, </w:t>
+      </w:r>
+      <w:r>
+        <w:rPr>
+          <w:lang w:val="en-US"/>
+        </w:rPr>
+        <w:t>A</w:t>
+      </w:r>
+      <w:r>
+        <w:rPr>
+          <w:lang w:val="en-US"/>
+        </w:rPr>
+        <w:t xml:space="preserve"> is neither recursive nor recursively enumerable. The same holds for its complement A</w:t>
+      </w:r>
+      <w:r>
+        <w:rPr>
+          <w:rFonts w:ascii="Arial" w:hAnsi="Arial" w:cs="Arial"/>
+          <w:lang w:val="en-US"/>
+        </w:rPr>
+        <w:t>̅</w:t>
+      </w:r>
+      <w:r>
+        <w:rPr>
+          <w:lang w:val="en-US"/>
+        </w:rPr>
+        <w:t>.</w:t>
+      </w:r>
+    </w:p>
+    <w:p>
+      <w:pPr>
+        <w:rPr>
+          <w:lang w:val="en-US"/>
+        </w:rPr>
+      </w:pPr>
+    </w:p>
+    <w:p>
+      <w:pPr>
+        <w:rPr>
+          <w:lang w:val="en-US"/>
+        </w:rPr>
+      </w:pPr>
+      <w:r>
+        <w:rPr>
+          <w:lang w:val="en-US"/>
+        </w:rPr>
+        <w:lastRenderedPageBreak/>
+        <w:drawing>
+          <wp:anchor distT="0" distB="0" distL="114300" distR="114300" simplePos="0" relativeHeight="251663360" behindDoc="0" locked="0" layoutInCell="1" allowOverlap="1" wp14:anchorId="57BB15AE" wp14:editId="1FE6AFE2">
+            <wp:simplePos x="0" y="0"/>
+            <wp:positionH relativeFrom="column">
+              <wp:posOffset>44450</wp:posOffset>
+            </wp:positionH>
+            <wp:positionV relativeFrom="paragraph">
+              <wp:posOffset>0</wp:posOffset>
+            </wp:positionV>
+            <wp:extent cx="6120130" cy="4244340"/>
+            <wp:effectExtent l="0" t="0" r="0" b="3810"/>
+            <wp:wrapSquare wrapText="bothSides"/>
+            <wp:docPr id="1332470762" name="Immagine 1" descr="Immagine che contiene testo, calligrafia, lettera, documento&#10;&#10;Descrizione generata automaticamente"/>
+            <wp:cNvGraphicFramePr>
+              <a:graphicFrameLocks xmlns:a="http://schemas.openxmlformats.org/drawingml/2006/main" noChangeAspect="1"/>
+            </wp:cNvGraphicFramePr>
+            <a:graphic xmlns:a="http://schemas.openxmlformats.org/drawingml/2006/main">
+              <a:graphicData uri="http://schemas.openxmlformats.org/drawingml/2006/picture">
+                <pic:pic xmlns:pic="http://schemas.openxmlformats.org/drawingml/2006/picture">
+                  <pic:nvPicPr>
+                    <pic:cNvPr id="1332470762" name="Immagine 1" descr="Immagine che contiene testo, calligrafia, lettera, documento&#10;&#10;Descrizione generata automaticamente"/>
+                    <pic:cNvPicPr/>
+                  </pic:nvPicPr>
+                  <pic:blipFill>
+                    <a:blip r:embed="rId13"/>
+                    <a:stretch>
+                      <a:fillRect/>
+                    </a:stretch>
+                  </pic:blipFill>
+                  <pic:spPr>
+                    <a:xfrm>
+                      <a:off x="0" y="0"/>
+                      <a:ext cx="6120130" cy="4244340"/>
+                    </a:xfrm>
+                    <a:prstGeom prst="rect">
+                      <a:avLst/>
+                    </a:prstGeom>
+                  </pic:spPr>
+                </pic:pic>
+              </a:graphicData>
+            </a:graphic>
+          </wp:anchor>
+        </w:drawing>
+      </w:r>
+    </w:p>
+    <w:p>
+      <w:pPr>
+        <w:rPr>
+          <w:lang w:val="en-US"/>
+        </w:rPr>
+      </w:pPr>
+      <w:r>
+        <w:rPr>
+          <w:lang w:val="en-US"/>
+        </w:rPr>
+        <w:br w:type="page"/>
+      </w:r>
+    </w:p>
+    <w:p>
+      <w:pPr>
+        <w:jc w:val="center"/>
+        <w:rPr>
+          <w:u w:val="single"/>
+          <w:lang w:val="en-US"/>
+        </w:rPr>
+      </w:pPr>
+      <w:r>
+        <w:rPr>
+          <w:lang w:val="en-US"/>
+        </w:rPr>
+        <w:lastRenderedPageBreak/>
+        <w:drawing>
+          <wp:anchor distT="0" distB="0" distL="114300" distR="114300" simplePos="0" relativeHeight="251677696" behindDoc="0" locked="0" layoutInCell="1" allowOverlap="1" wp14:anchorId="5C4A0266" wp14:editId="3D1E130D">
+            <wp:simplePos x="0" y="0"/>
+            <wp:positionH relativeFrom="column">
+              <wp:posOffset>137160</wp:posOffset>
+            </wp:positionH>
+            <wp:positionV relativeFrom="paragraph">
+              <wp:posOffset>337185</wp:posOffset>
+            </wp:positionV>
+            <wp:extent cx="5853430" cy="2632710"/>
+            <wp:effectExtent l="0" t="0" r="0" b="0"/>
+            <wp:wrapSquare wrapText="bothSides"/>
+            <wp:docPr id="1017888477" name="Immagine 1" descr="Immagine che contiene testo, schermata, Carattere, documento&#10;&#10;Descrizione generata automaticamente"/>
+            <wp:cNvGraphicFramePr>
+              <a:graphicFrameLocks xmlns:a="http://schemas.openxmlformats.org/drawingml/2006/main" noChangeAspect="1"/>
+            </wp:cNvGraphicFramePr>
+            <a:graphic xmlns:a="http://schemas.openxmlformats.org/drawingml/2006/main">
+              <a:graphicData uri="http://schemas.openxmlformats.org/drawingml/2006/picture">
+                <pic:pic xmlns:pic="http://schemas.openxmlformats.org/drawingml/2006/picture">
+                  <pic:nvPicPr>
+                    <pic:cNvPr id="1017888477" name="Immagine 1" descr="Immagine che contiene testo, schermata, Carattere, documento&#10;&#10;Descrizione generata automaticamente"/>
+                    <pic:cNvPicPr/>
+                  </pic:nvPicPr>
+                  <pic:blipFill>
+                    <a:blip r:embed="rId14"/>
+                    <a:stretch>
+                      <a:fillRect/>
+                    </a:stretch>
+                  </pic:blipFill>
+                  <pic:spPr>
+                    <a:xfrm>
+                      <a:off x="0" y="0"/>
+                      <a:ext cx="5853430" cy="2632710"/>
+                    </a:xfrm>
+                    <a:prstGeom prst="rect">
+                      <a:avLst/>
+                    </a:prstGeom>
+                  </pic:spPr>
+                </pic:pic>
+              </a:graphicData>
+            </a:graphic>
+            <wp14:sizeRelH relativeFrom="margin">
+              <wp14:pctWidth>0</wp14:pctWidth>
+            </wp14:sizeRelH>
+            <wp14:sizeRelV relativeFrom="margin">
+              <wp14:pctHeight>0</wp14:pctHeight>
+            </wp14:sizeRelV>
+          </wp:anchor>
+        </w:drawing>
+      </w:r>
+      <w:r>
+        <w:rPr>
+          <w:u w:val="single"/>
+          <w:lang w:val="en-US"/>
+        </w:rPr>
+        <w:t>Smn-theorem</w:t>
+      </w:r>
+    </w:p>
+    <w:p>
+      <w:pPr>
+        <w:rPr>
+          <w:lang w:val="en-US"/>
+        </w:rPr>
+      </w:pPr>
+      <w:r>
+        <w:rPr>
+          <w:lang w:val="en-US"/>
+        </w:rPr>
+        <w:drawing>
+          <wp:anchor distT="0" distB="0" distL="114300" distR="114300" simplePos="0" relativeHeight="251687936" behindDoc="0" locked="0" layoutInCell="1" allowOverlap="1" wp14:anchorId="36E1C64E" wp14:editId="4646629B">
+            <wp:simplePos x="0" y="0"/>
+            <wp:positionH relativeFrom="column">
+              <wp:posOffset>134620</wp:posOffset>
+            </wp:positionH>
+            <wp:positionV relativeFrom="paragraph">
+              <wp:posOffset>5640070</wp:posOffset>
+            </wp:positionV>
+            <wp:extent cx="5766435" cy="2901950"/>
+            <wp:effectExtent l="0" t="0" r="5715" b="0"/>
+            <wp:wrapSquare wrapText="bothSides"/>
+            <wp:docPr id="1578590296" name="Immagine 1" descr="Immagine che contiene testo, schermata, Carattere, algebra&#10;&#10;Descrizione generata automaticamente"/>
+            <wp:cNvGraphicFramePr>
+              <a:graphicFrameLocks xmlns:a="http://schemas.openxmlformats.org/drawingml/2006/main" noChangeAspect="1"/>
+            </wp:cNvGraphicFramePr>
+            <a:graphic xmlns:a="http://schemas.openxmlformats.org/drawingml/2006/main">
+              <a:graphicData uri="http://schemas.openxmlformats.org/drawingml/2006/picture">
+                <pic:pic xmlns:pic="http://schemas.openxmlformats.org/drawingml/2006/picture">
+                  <pic:nvPicPr>
+                    <pic:cNvPr id="1578590296" name="Immagine 1" descr="Immagine che contiene testo, schermata, Carattere, algebra&#10;&#10;Descrizione generata automaticamente"/>
+                    <pic:cNvPicPr/>
+                  </pic:nvPicPr>
+                  <pic:blipFill>
+                    <a:blip r:embed="rId15"/>
+                    <a:stretch>
+                      <a:fillRect/>
+                    </a:stretch>
+                  </pic:blipFill>
+                  <pic:spPr>
+                    <a:xfrm>
+                      <a:off x="0" y="0"/>
+                      <a:ext cx="5766435" cy="2901950"/>
+                    </a:xfrm>
+                    <a:prstGeom prst="rect">
+                      <a:avLst/>
+                    </a:prstGeom>
+                  </pic:spPr>
+                </pic:pic>
+              </a:graphicData>
+            </a:graphic>
+            <wp14:sizeRelH relativeFrom="margin">
+              <wp14:pctWidth>0</wp14:pctWidth>
+            </wp14:sizeRelH>
+            <wp14:sizeRelV relativeFrom="margin">
+              <wp14:pctHeight>0</wp14:pctHeight>
+            </wp14:sizeRelV>
+          </wp:anchor>
+        </w:drawing>
+      </w:r>
+      <w:r>
+        <w:rPr>
+          <w:lang w:val="en-US"/>
+        </w:rPr>
+        <w:drawing>
+          <wp:anchor distT="0" distB="0" distL="114300" distR="114300" simplePos="0" relativeHeight="251685888" behindDoc="0" locked="0" layoutInCell="1" allowOverlap="1" wp14:anchorId="4CEA6371" wp14:editId="3FE4A11B">
+            <wp:simplePos x="0" y="0"/>
+            <wp:positionH relativeFrom="column">
+              <wp:posOffset>542925</wp:posOffset>
+            </wp:positionH>
+            <wp:positionV relativeFrom="paragraph">
+              <wp:posOffset>2694940</wp:posOffset>
+            </wp:positionV>
+            <wp:extent cx="5450205" cy="2945130"/>
+            <wp:effectExtent l="0" t="0" r="0" b="7620"/>
+            <wp:wrapSquare wrapText="bothSides"/>
+            <wp:docPr id="1817480678" name="Immagine 1" descr="Immagine che contiene testo, schermata, Carattere, documento&#10;&#10;Descrizione generata automaticamente"/>
+            <wp:cNvGraphicFramePr>
+              <a:graphicFrameLocks xmlns:a="http://schemas.openxmlformats.org/drawingml/2006/main" noChangeAspect="1"/>
+            </wp:cNvGraphicFramePr>
+            <a:graphic xmlns:a="http://schemas.openxmlformats.org/drawingml/2006/main">
+              <a:graphicData uri="http://schemas.openxmlformats.org/drawingml/2006/picture">
+                <pic:pic xmlns:pic="http://schemas.openxmlformats.org/drawingml/2006/picture">
+                  <pic:nvPicPr>
+                    <pic:cNvPr id="1817480678" name="Immagine 1" descr="Immagine che contiene testo, schermata, Carattere, documento&#10;&#10;Descrizione generata automaticamente"/>
+                    <pic:cNvPicPr/>
+                  </pic:nvPicPr>
+                  <pic:blipFill>
+                    <a:blip r:embed="rId16"/>
+                    <a:stretch>
+                      <a:fillRect/>
+                    </a:stretch>
+                  </pic:blipFill>
+                  <pic:spPr>
+                    <a:xfrm>
+                      <a:off x="0" y="0"/>
+                      <a:ext cx="5450205" cy="2945130"/>
+                    </a:xfrm>
+                    <a:prstGeom prst="rect">
+                      <a:avLst/>
+                    </a:prstGeom>
+                  </pic:spPr>
+                </pic:pic>
+              </a:graphicData>
+            </a:graphic>
+            <wp14:sizeRelH relativeFrom="margin">
+              <wp14:pctWidth>0</wp14:pctWidth>
+            </wp14:sizeRelH>
+            <wp14:sizeRelV relativeFrom="margin">
+              <wp14:pctHeight>0</wp14:pctHeight>
+            </wp14:sizeRelV>
+          </wp:anchor>
+        </w:drawing>
+      </w:r>
+      <w:r>
+        <w:rPr>
+          <w:lang w:val="en-US"/>
+        </w:rPr>
+        <w:br w:type="page"/>
+      </w:r>
+    </w:p>
+    <w:p>
+      <w:pPr>
+        <w:jc w:val="center"/>
+        <w:rPr>
+          <w:u w:val="single"/>
+          <w:lang w:val="en-US"/>
+        </w:rPr>
+      </w:pPr>
+      <w:r>
+        <w:rPr>
+          <w:u w:val="single"/>
+          <w:lang w:val="en-US"/>
+        </w:rPr>
+        <w:lastRenderedPageBreak/>
+        <w:t xml:space="preserve">Second recursion </w:t>
+      </w:r>
+      <w:r>
+        <w:rPr>
+          <w:u w:val="single"/>
+          <w:lang w:val="en-US"/>
+        </w:rPr>
+        <w:t>theorem</w:t>
+      </w:r>
+    </w:p>
+    <w:p>
+      <w:pPr>
+        <w:rPr>
+          <w:lang w:val="en-US"/>
+        </w:rPr>
+      </w:pPr>
+      <w:r>
+        <w:rPr>
+          <w:lang w:val="en-US"/>
+        </w:rPr>
+        <w:drawing>
+          <wp:anchor distT="0" distB="0" distL="114300" distR="114300" simplePos="0" relativeHeight="251679744" behindDoc="0" locked="0" layoutInCell="1" allowOverlap="1" wp14:anchorId="5C20A03F" wp14:editId="53B9FF95">
+            <wp:simplePos x="0" y="0"/>
+            <wp:positionH relativeFrom="column">
+              <wp:posOffset>238760</wp:posOffset>
+            </wp:positionH>
+            <wp:positionV relativeFrom="paragraph">
+              <wp:posOffset>10160</wp:posOffset>
+            </wp:positionV>
+            <wp:extent cx="5466080" cy="811530"/>
+            <wp:effectExtent l="0" t="0" r="1270" b="7620"/>
+            <wp:wrapSquare wrapText="bothSides"/>
+            <wp:docPr id="1940583785" name="Immagine 1" descr="Immagine che contiene testo&#10;&#10;Descrizione generata automaticamente"/>
+            <wp:cNvGraphicFramePr>
+              <a:graphicFrameLocks xmlns:a="http://schemas.openxmlformats.org/drawingml/2006/main" noChangeAspect="1"/>
+            </wp:cNvGraphicFramePr>
+            <a:graphic xmlns:a="http://schemas.openxmlformats.org/drawingml/2006/main">
+              <a:graphicData uri="http://schemas.openxmlformats.org/drawingml/2006/picture">
+                <pic:pic xmlns:pic="http://schemas.openxmlformats.org/drawingml/2006/picture">
+                  <pic:nvPicPr>
+                    <pic:cNvPr id="1940583785" name="Immagine 1" descr="Immagine che contiene testo&#10;&#10;Descrizione generata automaticamente"/>
+                    <pic:cNvPicPr/>
+                  </pic:nvPicPr>
+                  <pic:blipFill>
+                    <a:blip r:embed="rId17"/>
+                    <a:stretch>
+                      <a:fillRect/>
+                    </a:stretch>
+                  </pic:blipFill>
+                  <pic:spPr>
+                    <a:xfrm>
+                      <a:off x="0" y="0"/>
+                      <a:ext cx="5466080" cy="811530"/>
+                    </a:xfrm>
+                    <a:prstGeom prst="rect">
+                      <a:avLst/>
+                    </a:prstGeom>
+                  </pic:spPr>
+                </pic:pic>
+              </a:graphicData>
+            </a:graphic>
+            <wp14:sizeRelH relativeFrom="margin">
+              <wp14:pctWidth>0</wp14:pctWidth>
+            </wp14:sizeRelH>
+            <wp14:sizeRelV relativeFrom="margin">
+              <wp14:pctHeight>0</wp14:pctHeight>
+            </wp14:sizeRelV>
+          </wp:anchor>
+        </w:drawing>
+      </w:r>
+    </w:p>
+    <w:p>
+      <w:pPr>
+        <w:rPr>
+          <w:lang w:val="en-US"/>
+        </w:rPr>
+      </w:pPr>
+    </w:p>
+    <w:p>
+      <w:pPr>
+        <w:rPr>
+          <w:lang w:val="en-US"/>
+        </w:rPr>
+      </w:pPr>
+    </w:p>
+    <w:p>
+      <w:pPr>
+        <w:rPr>
+          <w:lang w:val="en-US"/>
+        </w:rPr>
+      </w:pPr>
+      <w:r>
+        <w:rPr>
+          <w:lang w:val="en-US"/>
+        </w:rPr>
+        <w:t xml:space="preserve">The Second Recursion Theorem states that given any total computable function h : N → N, there exists an e </w:t>
+      </w:r>
+      <w:r>
+        <w:rPr>
+          <w:rFonts w:ascii="Cambria Math" w:hAnsi="Cambria Math" w:cs="Cambria Math"/>
+          <w:lang w:val="en-US"/>
+        </w:rPr>
+        <w:t>∈</w:t>
+      </w:r>
+      <w:r>
+        <w:rPr>
+          <w:lang w:val="en-US"/>
+        </w:rPr>
+        <w:t xml:space="preserve"> N such that </w:t>
+      </w:r>
+      <w:r>
+        <w:rPr>
+          <w:rFonts w:ascii="Aptos" w:hAnsi="Aptos" w:cs="Aptos"/>
+          <w:lang w:val="en-US"/>
+        </w:rPr>
+        <w:t>φ</w:t>
+      </w:r>
+      <w:r>
+        <w:rPr>
+          <w:lang w:val="en-US"/>
+        </w:rPr>
+        <w:t xml:space="preserve">_e = </w:t>
+      </w:r>
+      <w:r>
+        <w:rPr>
+          <w:rFonts w:ascii="Aptos" w:hAnsi="Aptos" w:cs="Aptos"/>
+          <w:lang w:val="en-US"/>
+        </w:rPr>
+        <w:t>φ</w:t>
+      </w:r>
+      <w:r>
+        <w:rPr>
+          <w:lang w:val="en-US"/>
+        </w:rPr>
+        <w:t>_(h(e)).</w:t>
+      </w:r>
+    </w:p>
+    <w:p>
+      <w:pPr>
+        <w:rPr>
+          <w:lang w:val="en-US"/>
+        </w:rPr>
+      </w:pPr>
+      <w:r>
+        <w:rPr>
+          <w:lang w:val="en-US"/>
+        </w:rPr>
+        <w:t>To prove the desired result, consider the function g : N^2 → N defined as follows:</w:t>
+      </w:r>
+    </w:p>
+    <w:p>
+      <w:pPr>
+        <w:rPr>
+          <w:lang w:val="en-US"/>
+        </w:rPr>
+      </w:pPr>
+      <w:r>
+        <w:rPr>
+          <w:lang w:val="en-US"/>
+        </w:rPr>
+        <w:t>g(x,y) = x</w:t>
+      </w:r>
+    </w:p>
+    <w:p>
+      <w:pPr>
+        <w:rPr>
+          <w:lang w:val="en-US"/>
+        </w:rPr>
+      </w:pPr>
+      <w:r>
+        <w:rPr>
+          <w:lang w:val="en-US"/>
+        </w:rPr>
+        <w:t xml:space="preserve">This function is clearly computable. Therefore, by the s-m-n theorem, there exists a total computable function s : N → N such that for all x,y </w:t>
+      </w:r>
+      <w:r>
+        <w:rPr>
+          <w:rFonts w:ascii="Cambria Math" w:hAnsi="Cambria Math" w:cs="Cambria Math"/>
+          <w:lang w:val="en-US"/>
+        </w:rPr>
+        <w:t>∈</w:t>
+      </w:r>
+      <w:r>
+        <w:rPr>
+          <w:lang w:val="en-US"/>
+        </w:rPr>
+        <w:t xml:space="preserve"> N:</w:t>
+      </w:r>
+    </w:p>
+    <w:p>
+      <w:pPr>
+        <w:rPr>
+          <w:lang w:val="en-US"/>
+        </w:rPr>
+      </w:pPr>
+      <w:r>
+        <w:rPr>
+          <w:lang w:val="en-US"/>
+        </w:rPr>
+        <w:t>φ_(s(x))(y) = g(x,y) = x</w:t>
+      </w:r>
+    </w:p>
+    <w:p>
+      <w:pPr>
+        <w:rPr>
+          <w:lang w:val="en-US"/>
+        </w:rPr>
+      </w:pPr>
+      <w:r>
+        <w:rPr>
+          <w:lang w:val="en-US"/>
+        </w:rPr>
+        <w:t xml:space="preserve">Now, by the Second Recursion Theorem applied to the function s, there exists an index e </w:t>
+      </w:r>
+      <w:r>
+        <w:rPr>
+          <w:rFonts w:ascii="Cambria Math" w:hAnsi="Cambria Math" w:cs="Cambria Math"/>
+          <w:lang w:val="en-US"/>
+        </w:rPr>
+        <w:t>∈</w:t>
+      </w:r>
+      <w:r>
+        <w:rPr>
+          <w:lang w:val="en-US"/>
+        </w:rPr>
+        <w:t xml:space="preserve"> N such that:</w:t>
+      </w:r>
+    </w:p>
+    <w:p>
+      <w:pPr>
+        <w:rPr>
+          <w:lang w:val="en-US"/>
+        </w:rPr>
+      </w:pPr>
+      <w:r>
+        <w:rPr>
+          <w:lang w:val="en-US"/>
+        </w:rPr>
+        <w:t>φ_e = φ_(s(e))</w:t>
+      </w:r>
+    </w:p>
+    <w:p>
+      <w:pPr>
+        <w:rPr>
+          <w:lang w:val="en-US"/>
+        </w:rPr>
+      </w:pPr>
+      <w:r>
+        <w:rPr>
+          <w:lang w:val="en-US"/>
+        </w:rPr>
+        <w:t xml:space="preserve">This means that for all y </w:t>
+      </w:r>
+      <w:r>
+        <w:rPr>
+          <w:rFonts w:ascii="Cambria Math" w:hAnsi="Cambria Math" w:cs="Cambria Math"/>
+          <w:lang w:val="en-US"/>
+        </w:rPr>
+        <w:t>∈</w:t>
+      </w:r>
+      <w:r>
+        <w:rPr>
+          <w:lang w:val="en-US"/>
+        </w:rPr>
+        <w:t xml:space="preserve"> N:</w:t>
+      </w:r>
+    </w:p>
+    <w:p>
+      <w:r>
+        <w:rPr>
+          <w:lang w:val="en-US"/>
+        </w:rPr>
+        <w:t>φ</w:t>
+      </w:r>
+      <w:r>
+        <w:t xml:space="preserve">_e(y) = </w:t>
+      </w:r>
+      <w:r>
+        <w:rPr>
+          <w:lang w:val="en-US"/>
+        </w:rPr>
+        <w:t>φ</w:t>
+      </w:r>
+      <w:r>
+        <w:t>_(s(e))(y) = g(e,y) = e</w:t>
+      </w:r>
+    </w:p>
+    <w:p>
+      <w:r>
+        <w:t xml:space="preserve">Hence, W_e = {y | </w:t>
+      </w:r>
+      <w:r>
+        <w:rPr>
+          <w:lang w:val="en-US"/>
+        </w:rPr>
+        <w:t>φ</w:t>
+      </w:r>
+      <w:r>
+        <w:t xml:space="preserve">_e(y) ↓} = {y | </w:t>
+      </w:r>
+      <w:r>
+        <w:rPr>
+          <w:lang w:val="en-US"/>
+        </w:rPr>
+        <w:t>φ</w:t>
+      </w:r>
+      <w:r>
+        <w:t xml:space="preserve">_(s(e))(y) ↓} = {y | e ↓} = N </w:t>
+      </w:r>
+    </w:p>
+    <w:p>
+      <w:pPr>
+        <w:rPr>
+          <w:lang w:val="en-US"/>
+        </w:rPr>
+      </w:pPr>
+      <w:r>
+        <w:rPr>
+          <w:lang w:val="en-US"/>
+        </w:rPr>
+        <w:t>Therefore, |W_e| = |N| = e, as desired.</w:t>
+      </w:r>
+    </w:p>
+    <w:p>
+      <w:pPr>
+        <w:rPr>
+          <w:lang w:val="en-US"/>
+        </w:rPr>
+      </w:pPr>
+      <w:r>
+        <w:rPr>
+          <w:lang w:val="en-US"/>
+        </w:rPr>
+        <w:drawing>
+          <wp:anchor distT="0" distB="0" distL="114300" distR="114300" simplePos="0" relativeHeight="251681792" behindDoc="0" locked="0" layoutInCell="1" allowOverlap="1" wp14:anchorId="3161F932" wp14:editId="4CDA03D6">
+            <wp:simplePos x="0" y="0"/>
+            <wp:positionH relativeFrom="column">
+              <wp:posOffset>289560</wp:posOffset>
+            </wp:positionH>
+            <wp:positionV relativeFrom="paragraph">
+              <wp:posOffset>1271905</wp:posOffset>
+            </wp:positionV>
+            <wp:extent cx="5453380" cy="568325"/>
+            <wp:effectExtent l="0" t="0" r="0" b="3175"/>
+            <wp:wrapSquare wrapText="bothSides"/>
+            <wp:docPr id="578938528" name="Immagine 1"/>
+            <wp:cNvGraphicFramePr>
+              <a:graphicFrameLocks xmlns:a="http://schemas.openxmlformats.org/drawingml/2006/main" noChangeAspect="1"/>
+            </wp:cNvGraphicFramePr>
+            <a:graphic xmlns:a="http://schemas.openxmlformats.org/drawingml/2006/main">
+              <a:graphicData uri="http://schemas.openxmlformats.org/drawingml/2006/picture">
+                <pic:pic xmlns:pic="http://schemas.openxmlformats.org/drawingml/2006/picture">
+                  <pic:nvPicPr>
+                    <pic:cNvPr id="578938528" name=""/>
+                    <pic:cNvPicPr/>
+                  </pic:nvPicPr>
+                  <pic:blipFill>
+                    <a:blip r:embed="rId18"/>
+                    <a:stretch>
+                      <a:fillRect/>
+                    </a:stretch>
+                  </pic:blipFill>
+                  <pic:spPr>
+                    <a:xfrm>
+                      <a:off x="0" y="0"/>
+                      <a:ext cx="5453380" cy="568325"/>
+                    </a:xfrm>
+                    <a:prstGeom prst="rect">
+                      <a:avLst/>
+                    </a:prstGeom>
+                  </pic:spPr>
+                </pic:pic>
+              </a:graphicData>
+            </a:graphic>
+            <wp14:sizeRelH relativeFrom="margin">
+              <wp14:pctWidth>0</wp14:pctWidth>
+            </wp14:sizeRelH>
+            <wp14:sizeRelV relativeFrom="margin">
+              <wp14:pctHeight>0</wp14:pctHeight>
+            </wp14:sizeRelV>
+          </wp:anchor>
+        </w:drawing>
+      </w:r>
+      <w:r>
+        <w:rPr>
+          <w:lang w:val="en-US"/>
+        </w:rPr>
+        <w:t>In summary, by leveraging the power of the Second Recursion Theorem in conjunction with the s-m-n theorem, we have demonstrated the existence of a program index e such that the domain of the e-th computable function φ_e has cardinality exactly equal to e itself. This construction relies on the ability to define a suitable computable function that, when combined with the recursion theorem, yields the desired property.</w:t>
+      </w:r>
+    </w:p>
+    <w:p>
+      <w:pPr>
+        <w:rPr>
+          <w:lang w:val="en-US"/>
+        </w:rPr>
+      </w:pPr>
+    </w:p>
+    <w:p>
+      <w:pPr>
+        <w:rPr>
+          <w:lang w:val="en-US"/>
+        </w:rPr>
+      </w:pPr>
+    </w:p>
+    <w:p>
+      <w:pPr>
+        <w:rPr>
+          <w:lang w:val="en-US"/>
+        </w:rPr>
+      </w:pPr>
+    </w:p>
+    <w:p>
+      <w:pPr>
+        <w:rPr>
+          <w:lang w:val="en-US"/>
+        </w:rPr>
+      </w:pPr>
+      <w:r>
+        <w:rPr>
+          <w:lang w:val="en-US"/>
+        </w:rPr>
+        <w:t xml:space="preserve">The Second Recursion Theorem states that for any total computable function h : N → N, there exists an e </w:t>
+      </w:r>
+      <w:r>
+        <w:rPr>
+          <w:rFonts w:ascii="Cambria Math" w:hAnsi="Cambria Math" w:cs="Cambria Math"/>
+          <w:lang w:val="en-US"/>
+        </w:rPr>
+        <w:t>∈</w:t>
+      </w:r>
+      <w:r>
+        <w:rPr>
+          <w:lang w:val="en-US"/>
+        </w:rPr>
+        <w:t xml:space="preserve"> N such that </w:t>
+      </w:r>
+      <w:r>
+        <w:rPr>
+          <w:rFonts w:ascii="Aptos" w:hAnsi="Aptos" w:cs="Aptos"/>
+          <w:lang w:val="en-US"/>
+        </w:rPr>
+        <w:t>φ</w:t>
+      </w:r>
+      <w:r>
+        <w:rPr>
+          <w:lang w:val="en-US"/>
+        </w:rPr>
+        <w:t xml:space="preserve">_e = </w:t>
+      </w:r>
+      <w:r>
+        <w:rPr>
+          <w:rFonts w:ascii="Aptos" w:hAnsi="Aptos" w:cs="Aptos"/>
+          <w:lang w:val="en-US"/>
+        </w:rPr>
+        <w:t>φ</w:t>
+      </w:r>
+      <w:r>
+        <w:rPr>
+          <w:lang w:val="en-US"/>
+        </w:rPr>
+        <w:t xml:space="preserve">_(h(e)), where </w:t>
+      </w:r>
+      <w:r>
+        <w:rPr>
+          <w:rFonts w:ascii="Aptos" w:hAnsi="Aptos" w:cs="Aptos"/>
+          <w:lang w:val="en-US"/>
+        </w:rPr>
+        <w:t>φ</w:t>
+      </w:r>
+      <w:r>
+        <w:rPr>
+          <w:lang w:val="en-US"/>
+        </w:rPr>
+        <w:t>_e denotes the e-th computable function.</w:t>
+      </w:r>
+    </w:p>
+    <w:p>
+      <w:pPr>
+        <w:rPr>
+          <w:lang w:val="en-US"/>
+        </w:rPr>
+      </w:pPr>
+      <w:r>
+        <w:rPr>
+          <w:lang w:val="en-US"/>
+        </w:rPr>
+        <w:t xml:space="preserve">We will leverage this theorem to prove the existence of an x </w:t>
+      </w:r>
+      <w:r>
+        <w:rPr>
+          <w:rFonts w:ascii="Cambria Math" w:hAnsi="Cambria Math" w:cs="Cambria Math"/>
+          <w:lang w:val="en-US"/>
+        </w:rPr>
+        <w:t>∈</w:t>
+      </w:r>
+      <w:r>
+        <w:rPr>
+          <w:lang w:val="en-US"/>
+        </w:rPr>
+        <w:t xml:space="preserve"> N satisfying </w:t>
+      </w:r>
+      <w:r>
+        <w:rPr>
+          <w:rFonts w:ascii="Aptos" w:hAnsi="Aptos" w:cs="Aptos"/>
+          <w:lang w:val="en-US"/>
+        </w:rPr>
+        <w:t>φ</w:t>
+      </w:r>
+      <w:r>
+        <w:rPr>
+          <w:lang w:val="en-US"/>
+        </w:rPr>
+        <w:t xml:space="preserve">_x(y) = x^y for all y </w:t>
+      </w:r>
+      <w:r>
+        <w:rPr>
+          <w:rFonts w:ascii="Cambria Math" w:hAnsi="Cambria Math" w:cs="Cambria Math"/>
+          <w:lang w:val="en-US"/>
+        </w:rPr>
+        <w:t>∈</w:t>
+      </w:r>
+      <w:r>
+        <w:rPr>
+          <w:lang w:val="en-US"/>
+        </w:rPr>
+        <w:t xml:space="preserve"> N.</w:t>
+      </w:r>
+    </w:p>
+    <w:p>
+      <w:pPr>
+        <w:rPr>
+          <w:lang w:val="en-US"/>
+        </w:rPr>
+      </w:pPr>
+    </w:p>
+    <w:p>
+      <w:pPr>
+        <w:rPr>
+          <w:lang w:val="en-US"/>
+        </w:rPr>
+      </w:pPr>
+      <w:r>
+        <w:rPr>
+          <w:lang w:val="en-US"/>
+        </w:rPr>
+        <w:lastRenderedPageBreak/>
+        <w:t>Define the function g : N^2 → N as follows:</w:t>
+      </w:r>
+    </w:p>
+    <w:p>
+      <w:pPr>
+        <w:rPr>
+          <w:lang w:val="en-US"/>
+        </w:rPr>
+      </w:pPr>
+      <w:r>
+        <w:rPr>
+          <w:lang w:val="en-US"/>
+        </w:rPr>
+        <w:t>g(x,y) = x^y</w:t>
+      </w:r>
+    </w:p>
+    <w:p>
+      <w:pPr>
+        <w:rPr>
+          <w:lang w:val="en-US"/>
+        </w:rPr>
+      </w:pPr>
+      <w:r>
+        <w:rPr>
+          <w:lang w:val="en-US"/>
+        </w:rPr>
+        <w:t xml:space="preserve">Clearly, g is a computable function. By the s-m-n theorem, there exists a total computable function s : N → N such that for all x,y </w:t>
+      </w:r>
+      <w:r>
+        <w:rPr>
+          <w:rFonts w:ascii="Cambria Math" w:hAnsi="Cambria Math" w:cs="Cambria Math"/>
+          <w:lang w:val="en-US"/>
+        </w:rPr>
+        <w:t>∈</w:t>
+      </w:r>
+      <w:r>
+        <w:rPr>
+          <w:lang w:val="en-US"/>
+        </w:rPr>
+        <w:t xml:space="preserve"> N:</w:t>
+      </w:r>
+    </w:p>
+    <w:p>
+      <w:pPr>
+        <w:rPr>
+          <w:lang w:val="en-US"/>
+        </w:rPr>
+      </w:pPr>
+      <w:r>
+        <w:rPr>
+          <w:lang w:val="en-US"/>
+        </w:rPr>
+        <w:t>φ_(s(x))(y) = g(x,y) = x^y</w:t>
+      </w:r>
+    </w:p>
+    <w:p>
+      <w:pPr>
+        <w:rPr>
+          <w:lang w:val="en-US"/>
+        </w:rPr>
+      </w:pPr>
+      <w:r>
+        <w:rPr>
+          <w:lang w:val="en-US"/>
+        </w:rPr>
+        <w:t xml:space="preserve">Now, apply the Second Recursion Theorem to the function s. This guarantees the existence of an index e </w:t>
+      </w:r>
+      <w:r>
+        <w:rPr>
+          <w:rFonts w:ascii="Cambria Math" w:hAnsi="Cambria Math" w:cs="Cambria Math"/>
+          <w:lang w:val="en-US"/>
+        </w:rPr>
+        <w:t>∈</w:t>
+      </w:r>
+      <w:r>
+        <w:rPr>
+          <w:lang w:val="en-US"/>
+        </w:rPr>
+        <w:t xml:space="preserve"> N satisfying:</w:t>
+      </w:r>
+    </w:p>
+    <w:p>
+      <w:pPr>
+        <w:rPr>
+          <w:lang w:val="en-US"/>
+        </w:rPr>
+      </w:pPr>
+      <w:r>
+        <w:rPr>
+          <w:lang w:val="en-US"/>
+        </w:rPr>
+        <w:t>φ_e = φ_(s(e))</w:t>
+      </w:r>
+    </w:p>
+    <w:p>
+      <w:pPr>
+        <w:rPr>
+          <w:lang w:val="en-US"/>
+        </w:rPr>
+      </w:pPr>
+      <w:r>
+        <w:rPr>
+          <w:lang w:val="en-US"/>
+        </w:rPr>
+        <w:t xml:space="preserve">Consequently, for all y </w:t>
+      </w:r>
+      <w:r>
+        <w:rPr>
+          <w:rFonts w:ascii="Cambria Math" w:hAnsi="Cambria Math" w:cs="Cambria Math"/>
+          <w:lang w:val="en-US"/>
+        </w:rPr>
+        <w:t>∈</w:t>
+      </w:r>
+      <w:r>
+        <w:rPr>
+          <w:lang w:val="en-US"/>
+        </w:rPr>
+        <w:t xml:space="preserve"> N:</w:t>
+      </w:r>
+    </w:p>
+    <w:p>
+      <w:r>
+        <w:rPr>
+          <w:lang w:val="en-US"/>
+        </w:rPr>
+        <w:t>φ</w:t>
+      </w:r>
+      <w:r>
+        <w:t xml:space="preserve">_e(y) = </w:t>
+      </w:r>
+      <w:r>
+        <w:rPr>
+          <w:lang w:val="en-US"/>
+        </w:rPr>
+        <w:t>φ</w:t>
+      </w:r>
+      <w:r>
+        <w:t>_(s(e))(y) = g(e,y) = e^y</w:t>
+      </w:r>
+    </w:p>
+    <w:p>
+      <w:pPr>
+        <w:rPr>
+          <w:lang w:val="en-US"/>
+        </w:rPr>
+      </w:pPr>
+      <w:r>
+        <w:rPr>
+          <w:lang w:val="en-US"/>
+        </w:rPr>
+        <w:drawing>
+          <wp:anchor distT="0" distB="0" distL="114300" distR="114300" simplePos="0" relativeHeight="251683840" behindDoc="0" locked="0" layoutInCell="1" allowOverlap="1" wp14:anchorId="3940D47E" wp14:editId="492197CA">
+            <wp:simplePos x="0" y="0"/>
+            <wp:positionH relativeFrom="column">
+              <wp:posOffset>-31750</wp:posOffset>
+            </wp:positionH>
+            <wp:positionV relativeFrom="paragraph">
+              <wp:posOffset>598805</wp:posOffset>
+            </wp:positionV>
+            <wp:extent cx="6120130" cy="2842260"/>
+            <wp:effectExtent l="0" t="0" r="0" b="0"/>
+            <wp:wrapSquare wrapText="bothSides"/>
+            <wp:docPr id="1013538415" name="Immagine 1" descr="Immagine che contiene testo, schermata, Carattere, documento&#10;&#10;Descrizione generata automaticamente"/>
+            <wp:cNvGraphicFramePr>
+              <a:graphicFrameLocks xmlns:a="http://schemas.openxmlformats.org/drawingml/2006/main" noChangeAspect="1"/>
+            </wp:cNvGraphicFramePr>
+            <a:graphic xmlns:a="http://schemas.openxmlformats.org/drawingml/2006/main">
+              <a:graphicData uri="http://schemas.openxmlformats.org/drawingml/2006/picture">
+                <pic:pic xmlns:pic="http://schemas.openxmlformats.org/drawingml/2006/picture">
+                  <pic:nvPicPr>
+                    <pic:cNvPr id="1013538415" name="Immagine 1" descr="Immagine che contiene testo, schermata, Carattere, documento&#10;&#10;Descrizione generata automaticamente"/>
+                    <pic:cNvPicPr/>
+                  </pic:nvPicPr>
+                  <pic:blipFill>
+                    <a:blip r:embed="rId19"/>
+                    <a:stretch>
+                      <a:fillRect/>
+                    </a:stretch>
+                  </pic:blipFill>
+                  <pic:spPr>
+                    <a:xfrm>
+                      <a:off x="0" y="0"/>
+                      <a:ext cx="6120130" cy="2842260"/>
+                    </a:xfrm>
+                    <a:prstGeom prst="rect">
+                      <a:avLst/>
+                    </a:prstGeom>
+                  </pic:spPr>
+                </pic:pic>
+              </a:graphicData>
+            </a:graphic>
+          </wp:anchor>
+        </w:drawing>
+      </w:r>
+      <w:r>
+        <w:rPr>
+          <w:lang w:val="en-US"/>
+        </w:rPr>
+        <w:t xml:space="preserve">Thus, by setting x = e, we have successfully constructed an x </w:t>
+      </w:r>
+      <w:r>
+        <w:rPr>
+          <w:rFonts w:ascii="Cambria Math" w:hAnsi="Cambria Math" w:cs="Cambria Math"/>
+          <w:lang w:val="en-US"/>
+        </w:rPr>
+        <w:t>∈</w:t>
+      </w:r>
+      <w:r>
+        <w:rPr>
+          <w:lang w:val="en-US"/>
+        </w:rPr>
+        <w:t xml:space="preserve"> N with the property that </w:t>
+      </w:r>
+      <w:r>
+        <w:rPr>
+          <w:rFonts w:ascii="Aptos" w:hAnsi="Aptos" w:cs="Aptos"/>
+          <w:lang w:val="en-US"/>
+        </w:rPr>
+        <w:t>φ</w:t>
+      </w:r>
+      <w:r>
+        <w:rPr>
+          <w:lang w:val="en-US"/>
+        </w:rPr>
+        <w:t xml:space="preserve">_x(y) = x^y for all y </w:t>
+      </w:r>
+      <w:r>
+        <w:rPr>
+          <w:rFonts w:ascii="Cambria Math" w:hAnsi="Cambria Math" w:cs="Cambria Math"/>
+          <w:lang w:val="en-US"/>
+        </w:rPr>
+        <w:t>∈</w:t>
+      </w:r>
+      <w:r>
+        <w:rPr>
+          <w:lang w:val="en-US"/>
+        </w:rPr>
+        <w:t xml:space="preserve"> N, as desired.</w:t>
+      </w:r>
+    </w:p>
+    <w:p>
+      <w:pPr>
+        <w:rPr>
+          <w:lang w:val="en-US"/>
+        </w:rPr>
+      </w:pPr>
+    </w:p>
+    <w:p>
+      <w:pPr>
+        <w:rPr>
+          <w:lang w:val="en-US"/>
+        </w:rPr>
+      </w:pPr>
+      <w:r>
+        <w:rPr>
+          <w:lang w:val="en-US"/>
+        </w:rPr>
+        <w:br w:type="page"/>
+      </w:r>
+    </w:p>
+    <w:p>
+      <w:pPr>
+        <w:jc w:val="center"/>
+        <w:rPr>
+          <w:u w:val="single"/>
+          <w:lang w:val="en-US"/>
+        </w:rPr>
+      </w:pPr>
+      <w:r>
+        <w:rPr>
+          <w:lang w:val="en-US"/>
+        </w:rPr>
+        <w:lastRenderedPageBreak/>
+        <w:drawing>
+          <wp:anchor distT="0" distB="0" distL="114300" distR="114300" simplePos="0" relativeHeight="251692032" behindDoc="0" locked="0" layoutInCell="1" allowOverlap="1" wp14:anchorId="666561BA" wp14:editId="28C61F58">
+            <wp:simplePos x="0" y="0"/>
+            <wp:positionH relativeFrom="column">
+              <wp:posOffset>194310</wp:posOffset>
+            </wp:positionH>
+            <wp:positionV relativeFrom="paragraph">
+              <wp:posOffset>1840230</wp:posOffset>
+            </wp:positionV>
+            <wp:extent cx="5923280" cy="1505585"/>
+            <wp:effectExtent l="0" t="0" r="1270" b="0"/>
+            <wp:wrapSquare wrapText="bothSides"/>
+            <wp:docPr id="1564335003" name="Immagine 1" descr="Immagine che contiene testo, ricevuta, Carattere, bianco&#10;&#10;Descrizione generata automaticamente"/>
+            <wp:cNvGraphicFramePr>
+              <a:graphicFrameLocks xmlns:a="http://schemas.openxmlformats.org/drawingml/2006/main" noChangeAspect="1"/>
+            </wp:cNvGraphicFramePr>
+            <a:graphic xmlns:a="http://schemas.openxmlformats.org/drawingml/2006/main">
+              <a:graphicData uri="http://schemas.openxmlformats.org/drawingml/2006/picture">
+                <pic:pic xmlns:pic="http://schemas.openxmlformats.org/drawingml/2006/picture">
+                  <pic:nvPicPr>
+                    <pic:cNvPr id="1564335003" name="Immagine 1" descr="Immagine che contiene testo, ricevuta, Carattere, bianco&#10;&#10;Descrizione generata automaticamente"/>
+                    <pic:cNvPicPr/>
+                  </pic:nvPicPr>
+                  <pic:blipFill>
+                    <a:blip r:embed="rId20"/>
+                    <a:stretch>
+                      <a:fillRect/>
+                    </a:stretch>
+                  </pic:blipFill>
+                  <pic:spPr>
+                    <a:xfrm>
+                      <a:off x="0" y="0"/>
+                      <a:ext cx="5923280" cy="1505585"/>
+                    </a:xfrm>
+                    <a:prstGeom prst="rect">
+                      <a:avLst/>
+                    </a:prstGeom>
+                  </pic:spPr>
+                </pic:pic>
+              </a:graphicData>
+            </a:graphic>
+            <wp14:sizeRelH relativeFrom="margin">
+              <wp14:pctWidth>0</wp14:pctWidth>
+            </wp14:sizeRelH>
+            <wp14:sizeRelV relativeFrom="margin">
+              <wp14:pctHeight>0</wp14:pctHeight>
+            </wp14:sizeRelV>
+          </wp:anchor>
+        </w:drawing>
+      </w:r>
+      <w:r>
+        <w:rPr>
+          <w:lang w:val="en-US"/>
+        </w:rPr>
+        <w:drawing>
+          <wp:anchor distT="0" distB="0" distL="114300" distR="114300" simplePos="0" relativeHeight="251689984" behindDoc="0" locked="0" layoutInCell="1" allowOverlap="1" wp14:anchorId="1488655F" wp14:editId="470A29A7">
+            <wp:simplePos x="0" y="0"/>
+            <wp:positionH relativeFrom="column">
+              <wp:posOffset>264160</wp:posOffset>
+            </wp:positionH>
+            <wp:positionV relativeFrom="paragraph">
+              <wp:posOffset>414655</wp:posOffset>
+            </wp:positionV>
+            <wp:extent cx="5574030" cy="1426845"/>
+            <wp:effectExtent l="0" t="0" r="7620" b="1905"/>
+            <wp:wrapSquare wrapText="bothSides"/>
+            <wp:docPr id="830310700" name="Immagine 1" descr="Immagine che contiene testo, Carattere, ricevuta, bianco&#10;&#10;Descrizione generata automaticamente"/>
+            <wp:cNvGraphicFramePr>
+              <a:graphicFrameLocks xmlns:a="http://schemas.openxmlformats.org/drawingml/2006/main" noChangeAspect="1"/>
+            </wp:cNvGraphicFramePr>
+            <a:graphic xmlns:a="http://schemas.openxmlformats.org/drawingml/2006/main">
+              <a:graphicData uri="http://schemas.openxmlformats.org/drawingml/2006/picture">
+                <pic:pic xmlns:pic="http://schemas.openxmlformats.org/drawingml/2006/picture">
+                  <pic:nvPicPr>
+                    <pic:cNvPr id="830310700" name="Immagine 1" descr="Immagine che contiene testo, Carattere, ricevuta, bianco&#10;&#10;Descrizione generata automaticamente"/>
+                    <pic:cNvPicPr/>
+                  </pic:nvPicPr>
+                  <pic:blipFill>
+                    <a:blip r:embed="rId21"/>
+                    <a:stretch>
+                      <a:fillRect/>
+                    </a:stretch>
+                  </pic:blipFill>
+                  <pic:spPr>
+                    <a:xfrm>
+                      <a:off x="0" y="0"/>
+                      <a:ext cx="5574030" cy="1426845"/>
+                    </a:xfrm>
+                    <a:prstGeom prst="rect">
+                      <a:avLst/>
+                    </a:prstGeom>
+                  </pic:spPr>
+                </pic:pic>
+              </a:graphicData>
+            </a:graphic>
+            <wp14:sizeRelH relativeFrom="margin">
+              <wp14:pctWidth>0</wp14:pctWidth>
+            </wp14:sizeRelH>
+            <wp14:sizeRelV relativeFrom="margin">
+              <wp14:pctHeight>0</wp14:pctHeight>
+            </wp14:sizeRelV>
+          </wp:anchor>
+        </w:drawing>
+      </w:r>
+      <w:r>
+        <w:rPr>
+          <w:u w:val="single"/>
+          <w:lang w:val="en-US"/>
+        </w:rPr>
+        <w:t>Primitive recursion</w:t>
+      </w:r>
+    </w:p>
+    <w:p>
+      <w:pPr>
+        <w:rPr>
+          <w:lang w:val="en-US"/>
+        </w:rPr>
+      </w:pPr>
     </w:p>
     <w:sectPr>
       <w:pgSz w:w="11906" w:h="16838"/>
@@ -1402,7 +5518,6 @@
   <w:style w:type="character" w:default="1" w:styleId="Carpredefinitoparagrafo">
     <w:name w:val="Default Paragraph Font"/>
     <w:uiPriority w:val="1"/>
-    <w:semiHidden/>
     <w:unhideWhenUsed/>
   </w:style>
   <w:style w:type="table" w:default="1" w:styleId="Tabellanormale">
